--- a/CVPR/논문/CVPR 2024 논문 list.docx
+++ b/CVPR/논문/CVPR 2024 논문 list.docx
@@ -1,6 +1,6 @@
 
 <file path=word/document.xml><?xml version="1.0" encoding="utf-8"?>
-<w:document xmlns:wpc="http://schemas.microsoft.com/office/word/2010/wordprocessingCanvas" xmlns:cx="http://schemas.microsoft.com/office/drawing/2014/chartex" xmlns:cx1="http://schemas.microsoft.com/office/drawing/2015/9/8/chartex" xmlns:mc="http://schemas.openxmlformats.org/markup-compatibility/2006" xmlns:o="urn:schemas-microsoft-com:office:office" xmlns:r="http://schemas.openxmlformats.org/officeDocument/2006/relationships" xmlns:m="http://schemas.openxmlformats.org/officeDocument/2006/math" xmlns:v="urn:schemas-microsoft-com:vml" xmlns:wp14="http://schemas.microsoft.com/office/word/2010/wordprocessingDrawing" xmlns:wp="http://schemas.openxmlformats.org/drawingml/2006/wordprocessingDrawing" xmlns:w10="urn:schemas-microsoft-com:office:word" xmlns:w="http://schemas.openxmlformats.org/wordprocessingml/2006/main" xmlns:w14="http://schemas.microsoft.com/office/word/2010/wordml" xmlns:w15="http://schemas.microsoft.com/office/word/2012/wordml" xmlns:w16se="http://schemas.microsoft.com/office/word/2015/wordml/symex" xmlns:wpg="http://schemas.microsoft.com/office/word/2010/wordprocessingGroup" xmlns:wpi="http://schemas.microsoft.com/office/word/2010/wordprocessingInk" xmlns:wne="http://schemas.microsoft.com/office/word/2006/wordml" xmlns:wps="http://schemas.microsoft.com/office/word/2010/wordprocessingShape" mc:Ignorable="w14 w15 w16se wp14">
+<w:document xmlns:wpc="http://schemas.microsoft.com/office/word/2010/wordprocessingCanvas" xmlns:cx="http://schemas.microsoft.com/office/drawing/2014/chartex" xmlns:cx1="http://schemas.microsoft.com/office/drawing/2015/9/8/chartex" xmlns:cx2="http://schemas.microsoft.com/office/drawing/2015/10/21/chartex" xmlns:cx3="http://schemas.microsoft.com/office/drawing/2016/5/9/chartex" xmlns:cx4="http://schemas.microsoft.com/office/drawing/2016/5/10/chartex" xmlns:cx5="http://schemas.microsoft.com/office/drawing/2016/5/11/chartex" xmlns:cx6="http://schemas.microsoft.com/office/drawing/2016/5/12/chartex" xmlns:cx7="http://schemas.microsoft.com/office/drawing/2016/5/13/chartex" xmlns:cx8="http://schemas.microsoft.com/office/drawing/2016/5/14/chartex" xmlns:mc="http://schemas.openxmlformats.org/markup-compatibility/2006" xmlns:aink="http://schemas.microsoft.com/office/drawing/2016/ink" xmlns:am3d="http://schemas.microsoft.com/office/drawing/2017/model3d" xmlns:o="urn:schemas-microsoft-com:office:office" xmlns:r="http://schemas.openxmlformats.org/officeDocument/2006/relationships" xmlns:m="http://schemas.openxmlformats.org/officeDocument/2006/math" xmlns:v="urn:schemas-microsoft-com:vml" xmlns:wp14="http://schemas.microsoft.com/office/word/2010/wordprocessingDrawing" xmlns:wp="http://schemas.openxmlformats.org/drawingml/2006/wordprocessingDrawing" xmlns:w10="urn:schemas-microsoft-com:office:word" xmlns:w="http://schemas.openxmlformats.org/wordprocessingml/2006/main" xmlns:w14="http://schemas.microsoft.com/office/word/2010/wordml" xmlns:w15="http://schemas.microsoft.com/office/word/2012/wordml" xmlns:w16cex="http://schemas.microsoft.com/office/word/2018/wordml/cex" xmlns:w16cid="http://schemas.microsoft.com/office/word/2016/wordml/cid" xmlns:w16="http://schemas.microsoft.com/office/word/2018/wordml" xmlns:w16sdtdh="http://schemas.microsoft.com/office/word/2020/wordml/sdtdatahash" xmlns:w16se="http://schemas.microsoft.com/office/word/2015/wordml/symex" xmlns:wpg="http://schemas.microsoft.com/office/word/2010/wordprocessingGroup" xmlns:wpi="http://schemas.microsoft.com/office/word/2010/wordprocessingInk" xmlns:wne="http://schemas.microsoft.com/office/word/2006/wordml" xmlns:wps="http://schemas.microsoft.com/office/word/2010/wordprocessingShape" mc:Ignorable="w14 w15 w16se w16cid w16 w16cex w16sdtdh wp14">
   <w:body>
     <w:p>
       <w:pPr>
@@ -207,11 +207,33 @@
         </w:rPr>
         <w:t xml:space="preserve">- </w:t>
       </w:r>
-      <w:r>
-        <w:rPr>
-          <w:szCs w:val="20"/>
-        </w:rPr>
-        <w:t>LocLLM: Exploiting Generalizable Human Keypoint Localization via Large Language Model</w:t>
+      <w:proofErr w:type="spellStart"/>
+      <w:r>
+        <w:rPr>
+          <w:szCs w:val="20"/>
+        </w:rPr>
+        <w:t>LocLLM</w:t>
+      </w:r>
+      <w:proofErr w:type="spellEnd"/>
+      <w:r>
+        <w:rPr>
+          <w:szCs w:val="20"/>
+        </w:rPr>
+        <w:t xml:space="preserve">: Exploiting Generalizable Human </w:t>
+      </w:r>
+      <w:proofErr w:type="spellStart"/>
+      <w:r>
+        <w:rPr>
+          <w:szCs w:val="20"/>
+        </w:rPr>
+        <w:t>Keypoint</w:t>
+      </w:r>
+      <w:proofErr w:type="spellEnd"/>
+      <w:r>
+        <w:rPr>
+          <w:szCs w:val="20"/>
+        </w:rPr>
+        <w:t xml:space="preserve"> Localization via Large Language Model</w:t>
       </w:r>
     </w:p>
     <w:p>
@@ -269,7 +291,21 @@
         <w:rPr>
           <w:szCs w:val="20"/>
         </w:rPr>
-        <w:t>A Dual-Augmentor Framework for Domain Generalization in 3D Human Pose Estimation</w:t>
+        <w:t>A Dual-</w:t>
+      </w:r>
+      <w:proofErr w:type="spellStart"/>
+      <w:r>
+        <w:rPr>
+          <w:szCs w:val="20"/>
+        </w:rPr>
+        <w:t>Augmentor</w:t>
+      </w:r>
+      <w:proofErr w:type="spellEnd"/>
+      <w:r>
+        <w:rPr>
+          <w:szCs w:val="20"/>
+        </w:rPr>
+        <w:t xml:space="preserve"> Framework for Domain Generalization in 3D Human Pose Estimation</w:t>
       </w:r>
     </w:p>
     <w:p>
@@ -379,8 +415,25 @@
         </w:rPr>
         <w:t>Open-World Semantic Segmentation Including Class Similarity</w:t>
       </w:r>
-      <w:bookmarkStart w:id="0" w:name="_GoBack"/>
-      <w:bookmarkEnd w:id="0"/>
+    </w:p>
+    <w:p>
+      <w:pPr>
+        <w:rPr>
+          <w:szCs w:val="20"/>
+        </w:rPr>
+      </w:pPr>
+      <w:r>
+        <w:rPr>
+          <w:szCs w:val="20"/>
+        </w:rPr>
+        <w:t xml:space="preserve">- </w:t>
+      </w:r>
+      <w:r>
+        <w:rPr>
+          <w:szCs w:val="20"/>
+        </w:rPr>
+        <w:t>Training-Free Open-Vocabulary Segmentation with Offline Diffusion-Augmented Prototype Generation</w:t>
+      </w:r>
     </w:p>
     <w:p>
       <w:pPr>
@@ -399,7 +452,84 @@
           <w:szCs w:val="20"/>
           <w:highlight w:val="yellow"/>
         </w:rPr>
-        <w:t>Training-Free Open-Vocabulary Segmentation with Offline Diffusion-Augmented Prototype Generation</w:t>
+        <w:t>Style Blind Domain Generalized Semantic Segmentation via Covariance Alignment and Semantic Consistence Contrastive Learning</w:t>
+      </w:r>
+    </w:p>
+    <w:p>
+      <w:pPr>
+        <w:rPr>
+          <w:szCs w:val="20"/>
+        </w:rPr>
+      </w:pPr>
+      <w:r>
+        <w:rPr>
+          <w:szCs w:val="20"/>
+        </w:rPr>
+        <w:lastRenderedPageBreak/>
+        <w:t xml:space="preserve">- </w:t>
+      </w:r>
+      <w:r>
+        <w:rPr>
+          <w:szCs w:val="20"/>
+        </w:rPr>
+        <w:t>Active Domain Adaptation with False Negative Prediction for Object Detection</w:t>
+      </w:r>
+    </w:p>
+    <w:p>
+      <w:pPr>
+        <w:rPr>
+          <w:szCs w:val="20"/>
+        </w:rPr>
+      </w:pPr>
+      <w:r>
+        <w:rPr>
+          <w:szCs w:val="20"/>
+        </w:rPr>
+        <w:t xml:space="preserve">- </w:t>
+      </w:r>
+      <w:r>
+        <w:rPr>
+          <w:szCs w:val="20"/>
+        </w:rPr>
+        <w:t>Disentangled Prompt Representation for Domain Generalization</w:t>
+      </w:r>
+    </w:p>
+    <w:p>
+      <w:pPr>
+        <w:rPr>
+          <w:szCs w:val="20"/>
+        </w:rPr>
+      </w:pPr>
+      <w:r>
+        <w:rPr>
+          <w:szCs w:val="20"/>
+        </w:rPr>
+        <w:t xml:space="preserve">- </w:t>
+      </w:r>
+      <w:r>
+        <w:rPr>
+          <w:szCs w:val="20"/>
+        </w:rPr>
+        <w:t>Towards Generalizing to Unseen Domains with Few Labels</w:t>
+      </w:r>
+    </w:p>
+    <w:p>
+      <w:pPr>
+        <w:rPr>
+          <w:szCs w:val="20"/>
+        </w:rPr>
+      </w:pPr>
+      <w:r>
+        <w:rPr>
+          <w:szCs w:val="20"/>
+        </w:rPr>
+        <w:t xml:space="preserve">- </w:t>
+      </w:r>
+      <w:r>
+        <w:rPr>
+          <w:szCs w:val="20"/>
+        </w:rPr>
+        <w:t>Prompt-Driven Dynamic Object-Centric Learning for Single Domain Generalization</w:t>
       </w:r>
     </w:p>
     <w:p>
@@ -419,27 +549,7 @@
           <w:szCs w:val="20"/>
           <w:highlight w:val="yellow"/>
         </w:rPr>
-        <w:t>Style Blind Domain Generalized Semantic Segmentation via Covariance Alignment and Semantic Consistence Contrastive Learning</w:t>
-      </w:r>
-    </w:p>
-    <w:p>
-      <w:pPr>
-        <w:rPr>
-          <w:szCs w:val="20"/>
-        </w:rPr>
-      </w:pPr>
-      <w:r>
-        <w:rPr>
-          <w:szCs w:val="20"/>
-        </w:rPr>
-        <w:lastRenderedPageBreak/>
-        <w:t xml:space="preserve">- </w:t>
-      </w:r>
-      <w:r>
-        <w:rPr>
-          <w:szCs w:val="20"/>
-        </w:rPr>
-        <w:t>Active Domain Adaptation with False Negative Prediction for Object Detection</w:t>
+        <w:t>Domain-Agnostic Mutual Prompting for Unsupervised Domain Adaptation</w:t>
       </w:r>
     </w:p>
     <w:p>
@@ -459,197 +569,140 @@
           <w:szCs w:val="20"/>
           <w:highlight w:val="yellow"/>
         </w:rPr>
-        <w:t>Disentangled Prompt Representation for Domain Generalization</w:t>
-      </w:r>
-    </w:p>
-    <w:p>
-      <w:pPr>
-        <w:rPr>
-          <w:szCs w:val="20"/>
-        </w:rPr>
-      </w:pPr>
-      <w:r>
-        <w:rPr>
-          <w:szCs w:val="20"/>
-        </w:rPr>
-        <w:t xml:space="preserve">- </w:t>
-      </w:r>
-      <w:r>
-        <w:rPr>
-          <w:szCs w:val="20"/>
-        </w:rPr>
-        <w:t>Towards Generalizing to Unseen Domains with Few Labels</w:t>
-      </w:r>
-    </w:p>
-    <w:p>
-      <w:pPr>
-        <w:rPr>
-          <w:szCs w:val="20"/>
-        </w:rPr>
-      </w:pPr>
-      <w:r>
-        <w:rPr>
-          <w:szCs w:val="20"/>
-        </w:rPr>
-        <w:t xml:space="preserve">- </w:t>
-      </w:r>
-      <w:r>
-        <w:rPr>
-          <w:szCs w:val="20"/>
-        </w:rPr>
-        <w:t>Prompt-Driven Dynamic Object-Centric Learning for Single Domain Generalization</w:t>
-      </w:r>
-    </w:p>
-    <w:p>
-      <w:pPr>
-        <w:rPr>
-          <w:szCs w:val="20"/>
-        </w:rPr>
-      </w:pPr>
-      <w:r>
-        <w:rPr>
-          <w:szCs w:val="20"/>
-        </w:rPr>
-        <w:t xml:space="preserve">- </w:t>
+        <w:t>Unbiased Faster R-CNN for Single-source Domain Generalized Object Detection</w:t>
+      </w:r>
+    </w:p>
+    <w:p>
+      <w:pPr>
+        <w:rPr>
+          <w:szCs w:val="20"/>
+        </w:rPr>
+      </w:pPr>
+      <w:r>
+        <w:rPr>
+          <w:szCs w:val="20"/>
+        </w:rPr>
+        <w:t xml:space="preserve">- </w:t>
+      </w:r>
+      <w:r>
+        <w:rPr>
+          <w:szCs w:val="20"/>
+        </w:rPr>
+        <w:t>Source-Free Domain Adaptation with Frozen Multimodal Foundation Model</w:t>
+      </w:r>
+    </w:p>
+    <w:p>
+      <w:pPr>
+        <w:rPr>
+          <w:szCs w:val="20"/>
+        </w:rPr>
+      </w:pPr>
+      <w:r>
+        <w:rPr>
+          <w:szCs w:val="20"/>
+        </w:rPr>
+        <w:t xml:space="preserve">- </w:t>
+      </w:r>
+      <w:r>
+        <w:rPr>
+          <w:szCs w:val="20"/>
+        </w:rPr>
+        <w:t>Exploring Region-Word Alignment in Built-in Detector for Open-Vocabulary Object Detection</w:t>
+      </w:r>
+    </w:p>
+    <w:p>
+      <w:pPr>
+        <w:rPr>
+          <w:szCs w:val="20"/>
+        </w:rPr>
+      </w:pPr>
+      <w:r>
+        <w:rPr>
+          <w:szCs w:val="20"/>
+        </w:rPr>
+        <w:t xml:space="preserve">- </w:t>
+      </w:r>
+      <w:r>
+        <w:rPr>
+          <w:szCs w:val="20"/>
+        </w:rPr>
+        <w:t>ID-like Prompt Learning for Few-Shot Out-of-Distribution Detection</w:t>
+      </w:r>
+    </w:p>
+    <w:p>
+      <w:pPr>
+        <w:rPr>
+          <w:szCs w:val="20"/>
+        </w:rPr>
+      </w:pPr>
+      <w:r>
+        <w:rPr>
+          <w:szCs w:val="20"/>
+        </w:rPr>
+        <w:t xml:space="preserve">- </w:t>
+      </w:r>
+      <w:r>
+        <w:rPr>
+          <w:szCs w:val="20"/>
+        </w:rPr>
+        <w:t>A Bayesian Approach to OOD Robustness in Image Classification</w:t>
+      </w:r>
+    </w:p>
+    <w:p>
+      <w:pPr>
+        <w:rPr>
+          <w:szCs w:val="20"/>
+        </w:rPr>
+      </w:pPr>
+      <w:r>
+        <w:rPr>
+          <w:szCs w:val="20"/>
+        </w:rPr>
+        <w:t xml:space="preserve">- </w:t>
+      </w:r>
+      <w:r>
+        <w:rPr>
+          <w:szCs w:val="20"/>
+        </w:rPr>
+        <w:t>Test-Time Zero-Shot Temporal Action Localization</w:t>
+      </w:r>
+    </w:p>
+    <w:p>
+      <w:r>
+        <w:rPr>
+          <w:szCs w:val="20"/>
+        </w:rPr>
+        <w:t xml:space="preserve">- </w:t>
+      </w:r>
+      <w:r>
+        <w:t>Part-aware Unified Representation of Language and Skeleton for Zero-shot Action Recognition</w:t>
+      </w:r>
+    </w:p>
+    <w:p>
+      <w:pPr>
+        <w:rPr>
+          <w:szCs w:val="20"/>
+        </w:rPr>
+      </w:pPr>
+      <w:r>
+        <w:rPr>
+          <w:rFonts w:hint="eastAsia"/>
+          <w:szCs w:val="20"/>
+        </w:rPr>
+        <w:t>-</w:t>
+      </w:r>
+      <w:r>
+        <w:rPr>
+          <w:szCs w:val="20"/>
+        </w:rPr>
+        <w:t xml:space="preserve"> </w:t>
       </w:r>
       <w:r>
         <w:rPr>
           <w:szCs w:val="20"/>
           <w:highlight w:val="yellow"/>
         </w:rPr>
-        <w:t>Domain-Agnostic Mutual Prompting for Unsupervised Domain Adaptation</w:t>
-      </w:r>
-    </w:p>
-    <w:p>
-      <w:pPr>
-        <w:rPr>
-          <w:szCs w:val="20"/>
-        </w:rPr>
-      </w:pPr>
-      <w:r>
-        <w:rPr>
-          <w:szCs w:val="20"/>
-        </w:rPr>
-        <w:t xml:space="preserve">- </w:t>
-      </w:r>
-      <w:r>
-        <w:rPr>
-          <w:szCs w:val="20"/>
-          <w:highlight w:val="yellow"/>
-        </w:rPr>
-        <w:t>Unbiased Faster R-CNN for Single-source Domain Generalized Object Detection</w:t>
-      </w:r>
-    </w:p>
-    <w:p>
-      <w:pPr>
-        <w:rPr>
-          <w:szCs w:val="20"/>
-        </w:rPr>
-      </w:pPr>
-      <w:r>
-        <w:rPr>
-          <w:szCs w:val="20"/>
-        </w:rPr>
-        <w:t xml:space="preserve">- </w:t>
-      </w:r>
-      <w:r>
-        <w:rPr>
-          <w:szCs w:val="20"/>
-        </w:rPr>
-        <w:t>Source-Free Domain Adaptation with Frozen Multimodal Foundation Model</w:t>
-      </w:r>
-    </w:p>
-    <w:p>
-      <w:pPr>
-        <w:rPr>
-          <w:szCs w:val="20"/>
-        </w:rPr>
-      </w:pPr>
-      <w:r>
-        <w:rPr>
-          <w:szCs w:val="20"/>
-        </w:rPr>
-        <w:t xml:space="preserve">- </w:t>
-      </w:r>
-      <w:r>
-        <w:rPr>
-          <w:szCs w:val="20"/>
-        </w:rPr>
-        <w:t>Exploring Region-Word Alignment in Built-in Detector for Open-Vocabulary Object Detection</w:t>
-      </w:r>
-    </w:p>
-    <w:p>
-      <w:pPr>
-        <w:rPr>
-          <w:szCs w:val="20"/>
-        </w:rPr>
-      </w:pPr>
-      <w:r>
-        <w:rPr>
-          <w:szCs w:val="20"/>
-        </w:rPr>
-        <w:t xml:space="preserve">- </w:t>
-      </w:r>
-      <w:r>
-        <w:rPr>
-          <w:szCs w:val="20"/>
-        </w:rPr>
-        <w:t>ID-like Prompt Learning for Few-Shot Out-of-Distribution Detection</w:t>
-      </w:r>
-    </w:p>
-    <w:p>
-      <w:pPr>
-        <w:rPr>
-          <w:szCs w:val="20"/>
-        </w:rPr>
-      </w:pPr>
-      <w:r>
-        <w:rPr>
-          <w:szCs w:val="20"/>
-        </w:rPr>
-        <w:t xml:space="preserve">- </w:t>
-      </w:r>
-      <w:r>
-        <w:rPr>
-          <w:szCs w:val="20"/>
-          <w:highlight w:val="yellow"/>
-        </w:rPr>
-        <w:t>A Bayesian Approach to OOD Robustness in Image Classification</w:t>
-      </w:r>
-    </w:p>
-    <w:p>
-      <w:pPr>
-        <w:rPr>
-          <w:szCs w:val="20"/>
-        </w:rPr>
-      </w:pPr>
-      <w:r>
-        <w:rPr>
-          <w:szCs w:val="20"/>
-        </w:rPr>
-        <w:t xml:space="preserve">- </w:t>
-      </w:r>
-      <w:r>
-        <w:rPr>
-          <w:szCs w:val="20"/>
-        </w:rPr>
-        <w:t>Test-Time Zero-Shot Temporal Action Localization</w:t>
-      </w:r>
-    </w:p>
-    <w:p>
-      <w:pPr>
-        <w:rPr>
-          <w:szCs w:val="20"/>
-        </w:rPr>
-      </w:pPr>
-      <w:r>
-        <w:rPr>
-          <w:szCs w:val="20"/>
-        </w:rPr>
-        <w:t xml:space="preserve">- </w:t>
-      </w:r>
-      <w:r>
-        <w:t>Part-aware Unified Representation of Language and Skeleton for Zero-shot Action Recognition</w:t>
+        <w:t>Improving Generalized Zero-Shot Learning by Exploring the Diverse Semantics from External Class Names</w:t>
       </w:r>
     </w:p>
     <w:p>
@@ -783,11 +836,19 @@
         </w:rPr>
         <w:t xml:space="preserve"> </w:t>
       </w:r>
-      <w:r>
-        <w:rPr>
-          <w:szCs w:val="20"/>
-        </w:rPr>
-        <w:t>DiffusionRegPose: Enhancing Multi-Person Pose Estimation using a Diffusion-Based End-to-End Regression Approach</w:t>
+      <w:proofErr w:type="spellStart"/>
+      <w:r>
+        <w:rPr>
+          <w:szCs w:val="20"/>
+        </w:rPr>
+        <w:t>DiffusionRegPose</w:t>
+      </w:r>
+      <w:proofErr w:type="spellEnd"/>
+      <w:r>
+        <w:rPr>
+          <w:szCs w:val="20"/>
+        </w:rPr>
+        <w:t>: Enhancing Multi-Person Pose Estimation using a Diffusion-Based End-to-End Regression Approach</w:t>
       </w:r>
     </w:p>
     <w:p>
@@ -835,48 +896,57 @@
           <w:szCs w:val="28"/>
         </w:rPr>
       </w:pPr>
+      <w:proofErr w:type="gramStart"/>
       <w:r>
         <w:rPr>
           <w:sz w:val="28"/>
           <w:szCs w:val="28"/>
         </w:rPr>
-        <w:t>Zero(Few)-Shot Learning</w:t>
-      </w:r>
-    </w:p>
-    <w:p>
-      <w:pPr>
-        <w:rPr>
-          <w:szCs w:val="20"/>
-        </w:rPr>
-      </w:pPr>
-      <w:r>
-        <w:rPr>
-          <w:rFonts w:hint="eastAsia"/>
-          <w:szCs w:val="20"/>
-        </w:rPr>
-        <w:t>-</w:t>
-      </w:r>
-      <w:r>
-        <w:rPr>
-          <w:rFonts w:hint="eastAsia"/>
-          <w:szCs w:val="20"/>
-        </w:rPr>
-        <w:t xml:space="preserve"> </w:t>
-      </w:r>
-    </w:p>
-    <w:p>
-      <w:pPr>
+        <w:t>Zero(</w:t>
+      </w:r>
+      <w:proofErr w:type="gramEnd"/>
+      <w:r>
         <w:rPr>
           <w:sz w:val="28"/>
           <w:szCs w:val="28"/>
         </w:rPr>
-      </w:pPr>
-      <w:r>
+        <w:t>Few)-Shot Learning</w:t>
+      </w:r>
+    </w:p>
+    <w:p>
+      <w:pPr>
+        <w:rPr>
+          <w:szCs w:val="20"/>
+        </w:rPr>
+      </w:pPr>
+      <w:r>
+        <w:rPr>
+          <w:rFonts w:hint="eastAsia"/>
+          <w:szCs w:val="20"/>
+        </w:rPr>
+        <w:lastRenderedPageBreak/>
+        <w:t>-</w:t>
+      </w:r>
+      <w:r>
+        <w:rPr>
+          <w:rFonts w:hint="eastAsia"/>
+          <w:szCs w:val="20"/>
+        </w:rPr>
+        <w:t xml:space="preserve"> </w:t>
+      </w:r>
+    </w:p>
+    <w:p>
+      <w:pPr>
         <w:rPr>
           <w:sz w:val="28"/>
           <w:szCs w:val="28"/>
         </w:rPr>
-        <w:lastRenderedPageBreak/>
+      </w:pPr>
+      <w:r>
+        <w:rPr>
+          <w:sz w:val="28"/>
+          <w:szCs w:val="28"/>
+        </w:rPr>
         <w:t xml:space="preserve">Disentanglement &amp; </w:t>
       </w:r>
       <w:r>
@@ -996,30 +1066,46 @@
         </w:rPr>
         <w:t xml:space="preserve">- </w:t>
       </w:r>
-      <w:r>
-        <w:rPr>
-          <w:szCs w:val="20"/>
-        </w:rPr>
-        <w:t>MCPNet: An Interpretable Classifier via Multi-Level Concept Prototypes</w:t>
-      </w:r>
-    </w:p>
-    <w:p>
-      <w:pPr>
-        <w:rPr>
-          <w:szCs w:val="20"/>
-        </w:rPr>
-      </w:pPr>
-      <w:r>
-        <w:rPr>
-          <w:szCs w:val="20"/>
-        </w:rPr>
-        <w:t xml:space="preserve">- </w:t>
-      </w:r>
-      <w:r>
-        <w:rPr>
-          <w:szCs w:val="20"/>
-        </w:rPr>
-        <w:t>CosalPure: Learning Concept from Group Images for Robust Co-Saliency Detection</w:t>
+      <w:proofErr w:type="spellStart"/>
+      <w:r>
+        <w:rPr>
+          <w:szCs w:val="20"/>
+        </w:rPr>
+        <w:t>MCPNet</w:t>
+      </w:r>
+      <w:proofErr w:type="spellEnd"/>
+      <w:r>
+        <w:rPr>
+          <w:szCs w:val="20"/>
+        </w:rPr>
+        <w:t>: An Interpretable Classifier via Multi-Level Concept Prototypes</w:t>
+      </w:r>
+    </w:p>
+    <w:p>
+      <w:pPr>
+        <w:rPr>
+          <w:szCs w:val="20"/>
+        </w:rPr>
+      </w:pPr>
+      <w:r>
+        <w:rPr>
+          <w:szCs w:val="20"/>
+        </w:rPr>
+        <w:t xml:space="preserve">- </w:t>
+      </w:r>
+      <w:proofErr w:type="spellStart"/>
+      <w:r>
+        <w:rPr>
+          <w:szCs w:val="20"/>
+        </w:rPr>
+        <w:t>CosalPure</w:t>
+      </w:r>
+      <w:proofErr w:type="spellEnd"/>
+      <w:r>
+        <w:rPr>
+          <w:szCs w:val="20"/>
+        </w:rPr>
+        <w:t>: Learning Concept from Group Images for Robust Co-Saliency Detection</w:t>
       </w:r>
     </w:p>
     <w:p>
@@ -1125,9 +1211,6 @@
         <w:t xml:space="preserve">- </w:t>
       </w:r>
       <w:r>
-        <w:rPr>
-          <w:highlight w:val="yellow"/>
-        </w:rPr>
         <w:t>Exploring Pose-Aware Human-Object Interaction via Hybrid Learning</w:t>
       </w:r>
     </w:p>
@@ -1173,7 +1256,6 @@
       <w:r>
         <w:rPr>
           <w:szCs w:val="20"/>
-          <w:highlight w:val="yellow"/>
         </w:rPr>
         <w:t>Towards Generalizable Multi-Object Tracking</w:t>
       </w:r>
@@ -1190,11 +1272,19 @@
         </w:rPr>
         <w:t xml:space="preserve">- </w:t>
       </w:r>
-      <w:r>
-        <w:rPr>
-          <w:szCs w:val="20"/>
-        </w:rPr>
-        <w:t>DeconfuseTrack: Dealing with Confusion for Multi-Object Tracking</w:t>
+      <w:proofErr w:type="spellStart"/>
+      <w:r>
+        <w:rPr>
+          <w:szCs w:val="20"/>
+        </w:rPr>
+        <w:t>DeconfuseTrack</w:t>
+      </w:r>
+      <w:proofErr w:type="spellEnd"/>
+      <w:r>
+        <w:rPr>
+          <w:szCs w:val="20"/>
+        </w:rPr>
+        <w:t>: Dealing with Confusion for Multi-Object Tracking</w:t>
       </w:r>
     </w:p>
     <w:p>
@@ -1234,20 +1324,26 @@
         <w:rPr>
           <w:szCs w:val="20"/>
         </w:rPr>
-        <w:t>Open-Vocabulary Attention Maps with Token Optimization for Semantic Segmentation in Diffusion Models</w:t>
-      </w:r>
-    </w:p>
-    <w:p>
-      <w:pPr>
-        <w:rPr>
-          <w:szCs w:val="20"/>
-        </w:rPr>
-      </w:pPr>
+        <w:t xml:space="preserve">Open-Vocabulary Attention Maps with Token Optimization for Semantic Segmentation in Diffusion </w:t>
+      </w:r>
       <w:r>
         <w:rPr>
           <w:szCs w:val="20"/>
         </w:rPr>
         <w:lastRenderedPageBreak/>
+        <w:t>Models</w:t>
+      </w:r>
+    </w:p>
+    <w:p>
+      <w:pPr>
+        <w:rPr>
+          <w:szCs w:val="20"/>
+        </w:rPr>
+      </w:pPr>
+      <w:r>
+        <w:rPr>
+          <w:szCs w:val="20"/>
+        </w:rPr>
         <w:t xml:space="preserve">- </w:t>
       </w:r>
       <w:r>
@@ -1287,7 +1383,7 @@
 </file>
 
 <file path=word/endnotes.xml><?xml version="1.0" encoding="utf-8"?>
-<w:endnotes xmlns:wpc="http://schemas.microsoft.com/office/word/2010/wordprocessingCanvas" xmlns:cx="http://schemas.microsoft.com/office/drawing/2014/chartex" xmlns:cx1="http://schemas.microsoft.com/office/drawing/2015/9/8/chartex" xmlns:mc="http://schemas.openxmlformats.org/markup-compatibility/2006" xmlns:o="urn:schemas-microsoft-com:office:office" xmlns:r="http://schemas.openxmlformats.org/officeDocument/2006/relationships" xmlns:m="http://schemas.openxmlformats.org/officeDocument/2006/math" xmlns:v="urn:schemas-microsoft-com:vml" xmlns:wp14="http://schemas.microsoft.com/office/word/2010/wordprocessingDrawing" xmlns:wp="http://schemas.openxmlformats.org/drawingml/2006/wordprocessingDrawing" xmlns:w10="urn:schemas-microsoft-com:office:word" xmlns:w="http://schemas.openxmlformats.org/wordprocessingml/2006/main" xmlns:w14="http://schemas.microsoft.com/office/word/2010/wordml" xmlns:w15="http://schemas.microsoft.com/office/word/2012/wordml" xmlns:w16se="http://schemas.microsoft.com/office/word/2015/wordml/symex" xmlns:wpg="http://schemas.microsoft.com/office/word/2010/wordprocessingGroup" xmlns:wpi="http://schemas.microsoft.com/office/word/2010/wordprocessingInk" xmlns:wne="http://schemas.microsoft.com/office/word/2006/wordml" xmlns:wps="http://schemas.microsoft.com/office/word/2010/wordprocessingShape" mc:Ignorable="w14 w15 w16se wp14">
+<w:endnotes xmlns:wpc="http://schemas.microsoft.com/office/word/2010/wordprocessingCanvas" xmlns:cx="http://schemas.microsoft.com/office/drawing/2014/chartex" xmlns:cx1="http://schemas.microsoft.com/office/drawing/2015/9/8/chartex" xmlns:cx2="http://schemas.microsoft.com/office/drawing/2015/10/21/chartex" xmlns:cx3="http://schemas.microsoft.com/office/drawing/2016/5/9/chartex" xmlns:cx4="http://schemas.microsoft.com/office/drawing/2016/5/10/chartex" xmlns:cx5="http://schemas.microsoft.com/office/drawing/2016/5/11/chartex" xmlns:cx6="http://schemas.microsoft.com/office/drawing/2016/5/12/chartex" xmlns:cx7="http://schemas.microsoft.com/office/drawing/2016/5/13/chartex" xmlns:cx8="http://schemas.microsoft.com/office/drawing/2016/5/14/chartex" xmlns:mc="http://schemas.openxmlformats.org/markup-compatibility/2006" xmlns:aink="http://schemas.microsoft.com/office/drawing/2016/ink" xmlns:am3d="http://schemas.microsoft.com/office/drawing/2017/model3d" xmlns:o="urn:schemas-microsoft-com:office:office" xmlns:r="http://schemas.openxmlformats.org/officeDocument/2006/relationships" xmlns:m="http://schemas.openxmlformats.org/officeDocument/2006/math" xmlns:v="urn:schemas-microsoft-com:vml" xmlns:wp14="http://schemas.microsoft.com/office/word/2010/wordprocessingDrawing" xmlns:wp="http://schemas.openxmlformats.org/drawingml/2006/wordprocessingDrawing" xmlns:w10="urn:schemas-microsoft-com:office:word" xmlns:w="http://schemas.openxmlformats.org/wordprocessingml/2006/main" xmlns:w14="http://schemas.microsoft.com/office/word/2010/wordml" xmlns:w15="http://schemas.microsoft.com/office/word/2012/wordml" xmlns:w16cex="http://schemas.microsoft.com/office/word/2018/wordml/cex" xmlns:w16cid="http://schemas.microsoft.com/office/word/2016/wordml/cid" xmlns:w16="http://schemas.microsoft.com/office/word/2018/wordml" xmlns:w16sdtdh="http://schemas.microsoft.com/office/word/2020/wordml/sdtdatahash" xmlns:w16se="http://schemas.microsoft.com/office/word/2015/wordml/symex" xmlns:wpg="http://schemas.microsoft.com/office/word/2010/wordprocessingGroup" xmlns:wpi="http://schemas.microsoft.com/office/word/2010/wordprocessingInk" xmlns:wne="http://schemas.microsoft.com/office/word/2006/wordml" xmlns:wps="http://schemas.microsoft.com/office/word/2010/wordprocessingShape" mc:Ignorable="w14 w15 w16se w16cid w16 w16cex w16sdtdh wp14">
   <w:endnote w:type="separator" w:id="-1">
     <w:p>
       <w:pPr>
@@ -1312,7 +1408,7 @@
 </file>
 
 <file path=word/footnotes.xml><?xml version="1.0" encoding="utf-8"?>
-<w:footnotes xmlns:wpc="http://schemas.microsoft.com/office/word/2010/wordprocessingCanvas" xmlns:cx="http://schemas.microsoft.com/office/drawing/2014/chartex" xmlns:cx1="http://schemas.microsoft.com/office/drawing/2015/9/8/chartex" xmlns:mc="http://schemas.openxmlformats.org/markup-compatibility/2006" xmlns:o="urn:schemas-microsoft-com:office:office" xmlns:r="http://schemas.openxmlformats.org/officeDocument/2006/relationships" xmlns:m="http://schemas.openxmlformats.org/officeDocument/2006/math" xmlns:v="urn:schemas-microsoft-com:vml" xmlns:wp14="http://schemas.microsoft.com/office/word/2010/wordprocessingDrawing" xmlns:wp="http://schemas.openxmlformats.org/drawingml/2006/wordprocessingDrawing" xmlns:w10="urn:schemas-microsoft-com:office:word" xmlns:w="http://schemas.openxmlformats.org/wordprocessingml/2006/main" xmlns:w14="http://schemas.microsoft.com/office/word/2010/wordml" xmlns:w15="http://schemas.microsoft.com/office/word/2012/wordml" xmlns:w16se="http://schemas.microsoft.com/office/word/2015/wordml/symex" xmlns:wpg="http://schemas.microsoft.com/office/word/2010/wordprocessingGroup" xmlns:wpi="http://schemas.microsoft.com/office/word/2010/wordprocessingInk" xmlns:wne="http://schemas.microsoft.com/office/word/2006/wordml" xmlns:wps="http://schemas.microsoft.com/office/word/2010/wordprocessingShape" mc:Ignorable="w14 w15 w16se wp14">
+<w:footnotes xmlns:wpc="http://schemas.microsoft.com/office/word/2010/wordprocessingCanvas" xmlns:cx="http://schemas.microsoft.com/office/drawing/2014/chartex" xmlns:cx1="http://schemas.microsoft.com/office/drawing/2015/9/8/chartex" xmlns:cx2="http://schemas.microsoft.com/office/drawing/2015/10/21/chartex" xmlns:cx3="http://schemas.microsoft.com/office/drawing/2016/5/9/chartex" xmlns:cx4="http://schemas.microsoft.com/office/drawing/2016/5/10/chartex" xmlns:cx5="http://schemas.microsoft.com/office/drawing/2016/5/11/chartex" xmlns:cx6="http://schemas.microsoft.com/office/drawing/2016/5/12/chartex" xmlns:cx7="http://schemas.microsoft.com/office/drawing/2016/5/13/chartex" xmlns:cx8="http://schemas.microsoft.com/office/drawing/2016/5/14/chartex" xmlns:mc="http://schemas.openxmlformats.org/markup-compatibility/2006" xmlns:aink="http://schemas.microsoft.com/office/drawing/2016/ink" xmlns:am3d="http://schemas.microsoft.com/office/drawing/2017/model3d" xmlns:o="urn:schemas-microsoft-com:office:office" xmlns:r="http://schemas.openxmlformats.org/officeDocument/2006/relationships" xmlns:m="http://schemas.openxmlformats.org/officeDocument/2006/math" xmlns:v="urn:schemas-microsoft-com:vml" xmlns:wp14="http://schemas.microsoft.com/office/word/2010/wordprocessingDrawing" xmlns:wp="http://schemas.openxmlformats.org/drawingml/2006/wordprocessingDrawing" xmlns:w10="urn:schemas-microsoft-com:office:word" xmlns:w="http://schemas.openxmlformats.org/wordprocessingml/2006/main" xmlns:w14="http://schemas.microsoft.com/office/word/2010/wordml" xmlns:w15="http://schemas.microsoft.com/office/word/2012/wordml" xmlns:w16cex="http://schemas.microsoft.com/office/word/2018/wordml/cex" xmlns:w16cid="http://schemas.microsoft.com/office/word/2016/wordml/cid" xmlns:w16="http://schemas.microsoft.com/office/word/2018/wordml" xmlns:w16sdtdh="http://schemas.microsoft.com/office/word/2020/wordml/sdtdatahash" xmlns:w16se="http://schemas.microsoft.com/office/word/2015/wordml/symex" xmlns:wpg="http://schemas.microsoft.com/office/word/2010/wordprocessingGroup" xmlns:wpi="http://schemas.microsoft.com/office/word/2010/wordprocessingInk" xmlns:wne="http://schemas.microsoft.com/office/word/2006/wordml" xmlns:wps="http://schemas.microsoft.com/office/word/2010/wordprocessingShape" mc:Ignorable="w14 w15 w16se w16cid w16 w16cex w16sdtdh wp14">
   <w:footnote w:type="separator" w:id="-1">
     <w:p>
       <w:pPr>
@@ -1337,7 +1433,7 @@
 </file>
 
 <file path=word/numbering.xml><?xml version="1.0" encoding="utf-8"?>
-<w:numbering xmlns:wpc="http://schemas.microsoft.com/office/word/2010/wordprocessingCanvas" xmlns:cx="http://schemas.microsoft.com/office/drawing/2014/chartex" xmlns:cx1="http://schemas.microsoft.com/office/drawing/2015/9/8/chartex" xmlns:mc="http://schemas.openxmlformats.org/markup-compatibility/2006" xmlns:o="urn:schemas-microsoft-com:office:office" xmlns:r="http://schemas.openxmlformats.org/officeDocument/2006/relationships" xmlns:m="http://schemas.openxmlformats.org/officeDocument/2006/math" xmlns:v="urn:schemas-microsoft-com:vml" xmlns:wp14="http://schemas.microsoft.com/office/word/2010/wordprocessingDrawing" xmlns:wp="http://schemas.openxmlformats.org/drawingml/2006/wordprocessingDrawing" xmlns:w10="urn:schemas-microsoft-com:office:word" xmlns:w="http://schemas.openxmlformats.org/wordprocessingml/2006/main" xmlns:w14="http://schemas.microsoft.com/office/word/2010/wordml" xmlns:w15="http://schemas.microsoft.com/office/word/2012/wordml" xmlns:w16se="http://schemas.microsoft.com/office/word/2015/wordml/symex" xmlns:wpg="http://schemas.microsoft.com/office/word/2010/wordprocessingGroup" xmlns:wpi="http://schemas.microsoft.com/office/word/2010/wordprocessingInk" xmlns:wne="http://schemas.microsoft.com/office/word/2006/wordml" xmlns:wps="http://schemas.microsoft.com/office/word/2010/wordprocessingShape" mc:Ignorable="w14 w15 w16se wp14">
+<w:numbering xmlns:wpc="http://schemas.microsoft.com/office/word/2010/wordprocessingCanvas" xmlns:cx="http://schemas.microsoft.com/office/drawing/2014/chartex" xmlns:cx1="http://schemas.microsoft.com/office/drawing/2015/9/8/chartex" xmlns:cx2="http://schemas.microsoft.com/office/drawing/2015/10/21/chartex" xmlns:cx3="http://schemas.microsoft.com/office/drawing/2016/5/9/chartex" xmlns:cx4="http://schemas.microsoft.com/office/drawing/2016/5/10/chartex" xmlns:cx5="http://schemas.microsoft.com/office/drawing/2016/5/11/chartex" xmlns:cx6="http://schemas.microsoft.com/office/drawing/2016/5/12/chartex" xmlns:cx7="http://schemas.microsoft.com/office/drawing/2016/5/13/chartex" xmlns:cx8="http://schemas.microsoft.com/office/drawing/2016/5/14/chartex" xmlns:mc="http://schemas.openxmlformats.org/markup-compatibility/2006" xmlns:aink="http://schemas.microsoft.com/office/drawing/2016/ink" xmlns:am3d="http://schemas.microsoft.com/office/drawing/2017/model3d" xmlns:o="urn:schemas-microsoft-com:office:office" xmlns:r="http://schemas.openxmlformats.org/officeDocument/2006/relationships" xmlns:m="http://schemas.openxmlformats.org/officeDocument/2006/math" xmlns:v="urn:schemas-microsoft-com:vml" xmlns:wp14="http://schemas.microsoft.com/office/word/2010/wordprocessingDrawing" xmlns:wp="http://schemas.openxmlformats.org/drawingml/2006/wordprocessingDrawing" xmlns:w10="urn:schemas-microsoft-com:office:word" xmlns:w="http://schemas.openxmlformats.org/wordprocessingml/2006/main" xmlns:w14="http://schemas.microsoft.com/office/word/2010/wordml" xmlns:w15="http://schemas.microsoft.com/office/word/2012/wordml" xmlns:w16cex="http://schemas.microsoft.com/office/word/2018/wordml/cex" xmlns:w16cid="http://schemas.microsoft.com/office/word/2016/wordml/cid" xmlns:w16="http://schemas.microsoft.com/office/word/2018/wordml" xmlns:w16sdtdh="http://schemas.microsoft.com/office/word/2020/wordml/sdtdatahash" xmlns:w16se="http://schemas.microsoft.com/office/word/2015/wordml/symex" xmlns:wpg="http://schemas.microsoft.com/office/word/2010/wordprocessingGroup" xmlns:wpi="http://schemas.microsoft.com/office/word/2010/wordprocessingInk" xmlns:wne="http://schemas.microsoft.com/office/word/2006/wordml" xmlns:wps="http://schemas.microsoft.com/office/word/2010/wordprocessingShape" mc:Ignorable="w14 w15 w16se w16cid w16 w16cex w16sdtdh wp14">
   <w:abstractNum w:abstractNumId="0" w15:restartNumberingAfterBreak="0">
     <w:nsid w:val="0C891C1D"/>
     <w:multiLevelType w:val="hybridMultilevel"/>
@@ -2377,7 +2473,7 @@
 </file>
 
 <file path=word/styles.xml><?xml version="1.0" encoding="utf-8"?>
-<w:styles xmlns:mc="http://schemas.openxmlformats.org/markup-compatibility/2006" xmlns:r="http://schemas.openxmlformats.org/officeDocument/2006/relationships" xmlns:w="http://schemas.openxmlformats.org/wordprocessingml/2006/main" xmlns:w14="http://schemas.microsoft.com/office/word/2010/wordml" xmlns:w15="http://schemas.microsoft.com/office/word/2012/wordml" xmlns:w16se="http://schemas.microsoft.com/office/word/2015/wordml/symex" mc:Ignorable="w14 w15 w16se">
+<w:styles xmlns:mc="http://schemas.openxmlformats.org/markup-compatibility/2006" xmlns:r="http://schemas.openxmlformats.org/officeDocument/2006/relationships" xmlns:w="http://schemas.openxmlformats.org/wordprocessingml/2006/main" xmlns:w14="http://schemas.microsoft.com/office/word/2010/wordml" xmlns:w15="http://schemas.microsoft.com/office/word/2012/wordml" xmlns:w16cex="http://schemas.microsoft.com/office/word/2018/wordml/cex" xmlns:w16cid="http://schemas.microsoft.com/office/word/2016/wordml/cid" xmlns:w16="http://schemas.microsoft.com/office/word/2018/wordml" xmlns:w16sdtdh="http://schemas.microsoft.com/office/word/2020/wordml/sdtdatahash" xmlns:w16se="http://schemas.microsoft.com/office/word/2015/wordml/symex" mc:Ignorable="w14 w15 w16se w16cid w16 w16cex w16sdtdh">
   <w:docDefaults>
     <w:rPrDefault>
       <w:rPr>
@@ -2394,7 +2490,7 @@
       </w:pPr>
     </w:pPrDefault>
   </w:docDefaults>
-  <w:latentStyles w:defLockedState="0" w:defUIPriority="99" w:defSemiHidden="0" w:defUnhideWhenUsed="0" w:defQFormat="0" w:count="371">
+  <w:latentStyles w:defLockedState="0" w:defUIPriority="99" w:defSemiHidden="0" w:defUnhideWhenUsed="0" w:defQFormat="0" w:count="376">
     <w:lsdException w:name="Normal" w:uiPriority="0" w:qFormat="1"/>
     <w:lsdException w:name="heading 1" w:uiPriority="9" w:qFormat="1"/>
     <w:lsdException w:name="heading 2" w:semiHidden="1" w:uiPriority="9" w:unhideWhenUsed="1" w:qFormat="1"/>
@@ -2500,7 +2596,6 @@
     <w:lsdException w:name="HTML Sample" w:semiHidden="1" w:unhideWhenUsed="1"/>
     <w:lsdException w:name="HTML Typewriter" w:semiHidden="1" w:unhideWhenUsed="1"/>
     <w:lsdException w:name="HTML Variable" w:semiHidden="1" w:unhideWhenUsed="1"/>
-    <w:lsdException w:name="Normal Table" w:semiHidden="1" w:unhideWhenUsed="1"/>
     <w:lsdException w:name="annotation subject" w:semiHidden="1" w:unhideWhenUsed="1"/>
     <w:lsdException w:name="No List" w:semiHidden="1" w:unhideWhenUsed="1"/>
     <w:lsdException w:name="Outline List 1" w:semiHidden="1" w:unhideWhenUsed="1"/>
@@ -2543,11 +2638,8 @@
     <w:lsdException w:name="Table Contemporary" w:semiHidden="1" w:unhideWhenUsed="1"/>
     <w:lsdException w:name="Table Elegant" w:semiHidden="1" w:unhideWhenUsed="1"/>
     <w:lsdException w:name="Table Professional" w:semiHidden="1" w:unhideWhenUsed="1"/>
-    <w:lsdException w:name="Table Subtle 1" w:semiHidden="1" w:unhideWhenUsed="1"/>
     <w:lsdException w:name="Table Subtle 2" w:semiHidden="1" w:unhideWhenUsed="1"/>
     <w:lsdException w:name="Table Web 1" w:semiHidden="1" w:unhideWhenUsed="1"/>
-    <w:lsdException w:name="Table Web 2" w:semiHidden="1" w:unhideWhenUsed="1"/>
-    <w:lsdException w:name="Table Web 3" w:semiHidden="1" w:unhideWhenUsed="1"/>
     <w:lsdException w:name="Balloon Text" w:semiHidden="1" w:unhideWhenUsed="1"/>
     <w:lsdException w:name="Table Grid" w:uiPriority="39"/>
     <w:lsdException w:name="Table Theme" w:semiHidden="1" w:unhideWhenUsed="1"/>
@@ -2766,6 +2858,11 @@
     <w:lsdException w:name="List Table 5 Dark Accent 6" w:uiPriority="50"/>
     <w:lsdException w:name="List Table 6 Colorful Accent 6" w:uiPriority="51"/>
     <w:lsdException w:name="List Table 7 Colorful Accent 6" w:uiPriority="52"/>
+    <w:lsdException w:name="Mention" w:semiHidden="1" w:unhideWhenUsed="1"/>
+    <w:lsdException w:name="Smart Hyperlink" w:semiHidden="1" w:unhideWhenUsed="1"/>
+    <w:lsdException w:name="Hashtag" w:semiHidden="1" w:unhideWhenUsed="1"/>
+    <w:lsdException w:name="Unresolved Mention" w:semiHidden="1" w:unhideWhenUsed="1"/>
+    <w:lsdException w:name="Smart Link" w:semiHidden="1" w:unhideWhenUsed="1"/>
   </w:latentStyles>
   <w:style w:type="paragraph" w:default="1" w:styleId="a">
     <w:name w:val="Normal"/>

--- a/CVPR/논문/CVPR 2024 논문 list.docx
+++ b/CVPR/논문/CVPR 2024 논문 list.docx
@@ -78,26 +78,26 @@
       <w:r>
         <w:rPr>
           <w:szCs w:val="20"/>
+        </w:rPr>
+        <w:t>Guided Slot Attention for Unsupervised Video Object Segmentation</w:t>
+      </w:r>
+    </w:p>
+    <w:p>
+      <w:pPr>
+        <w:rPr>
+          <w:szCs w:val="20"/>
+        </w:rPr>
+      </w:pPr>
+      <w:r>
+        <w:rPr>
+          <w:szCs w:val="20"/>
+        </w:rPr>
+        <w:t xml:space="preserve">- </w:t>
+      </w:r>
+      <w:r>
+        <w:rPr>
+          <w:szCs w:val="20"/>
           <w:highlight w:val="yellow"/>
-        </w:rPr>
-        <w:t>Guided Slot Attention for Unsupervised Video Object Segmentation</w:t>
-      </w:r>
-    </w:p>
-    <w:p>
-      <w:pPr>
-        <w:rPr>
-          <w:szCs w:val="20"/>
-        </w:rPr>
-      </w:pPr>
-      <w:r>
-        <w:rPr>
-          <w:szCs w:val="20"/>
-        </w:rPr>
-        <w:t xml:space="preserve">- </w:t>
-      </w:r>
-      <w:r>
-        <w:rPr>
-          <w:szCs w:val="20"/>
         </w:rPr>
         <w:t>SPOT: Self-Training with Patch-Order Permutation for Object-Centric Learning with Autoregressive Transformers</w:t>
       </w:r>
@@ -170,9 +170,382 @@
       <w:r>
         <w:rPr>
           <w:szCs w:val="20"/>
+        </w:rPr>
+        <w:t>Rethinking Prior Information Generation with CLIP for Few-Shot Segmentation</w:t>
+      </w:r>
+    </w:p>
+    <w:p>
+      <w:pPr>
+        <w:rPr>
+          <w:szCs w:val="20"/>
+        </w:rPr>
+      </w:pPr>
+      <w:r>
+        <w:rPr>
+          <w:szCs w:val="20"/>
+        </w:rPr>
+        <w:t xml:space="preserve">- </w:t>
+      </w:r>
+      <w:r>
+        <w:rPr>
+          <w:szCs w:val="20"/>
+        </w:rPr>
+        <w:t>Unlocking the Potential of Pre-trained Vision Transformers for Few-Shot Semantic Segmentation through Relationship Descriptors</w:t>
+      </w:r>
+    </w:p>
+    <w:p>
+      <w:pPr>
+        <w:rPr>
+          <w:szCs w:val="20"/>
+        </w:rPr>
+      </w:pPr>
+      <w:r>
+        <w:rPr>
+          <w:szCs w:val="20"/>
+        </w:rPr>
+        <w:t xml:space="preserve">- </w:t>
+      </w:r>
+      <w:proofErr w:type="spellStart"/>
+      <w:r>
+        <w:rPr>
+          <w:szCs w:val="20"/>
+        </w:rPr>
+        <w:t>LocLLM</w:t>
+      </w:r>
+      <w:proofErr w:type="spellEnd"/>
+      <w:r>
+        <w:rPr>
+          <w:szCs w:val="20"/>
+        </w:rPr>
+        <w:t xml:space="preserve">: Exploiting Generalizable Human </w:t>
+      </w:r>
+      <w:proofErr w:type="spellStart"/>
+      <w:r>
+        <w:rPr>
+          <w:szCs w:val="20"/>
+        </w:rPr>
+        <w:t>Keypoint</w:t>
+      </w:r>
+      <w:proofErr w:type="spellEnd"/>
+      <w:r>
+        <w:rPr>
+          <w:szCs w:val="20"/>
+        </w:rPr>
+        <w:t xml:space="preserve"> Localization via Large Language Model</w:t>
+      </w:r>
+    </w:p>
+    <w:p>
+      <w:pPr>
+        <w:rPr>
+          <w:szCs w:val="20"/>
+        </w:rPr>
+      </w:pPr>
+      <w:r>
+        <w:rPr>
+          <w:szCs w:val="20"/>
+        </w:rPr>
+        <w:t xml:space="preserve">- </w:t>
+      </w:r>
+      <w:r>
+        <w:rPr>
+          <w:szCs w:val="20"/>
+        </w:rPr>
+        <w:t>Cross-Domain Few-Shot Segmentation via Iterative Support-Query Correspondence Mining</w:t>
+      </w:r>
+    </w:p>
+    <w:p>
+      <w:pPr>
+        <w:rPr>
+          <w:szCs w:val="20"/>
+        </w:rPr>
+      </w:pPr>
+      <w:r>
+        <w:rPr>
+          <w:szCs w:val="20"/>
+        </w:rPr>
+        <w:t xml:space="preserve">- </w:t>
+      </w:r>
+      <w:r>
+        <w:rPr>
+          <w:szCs w:val="20"/>
+        </w:rPr>
+        <w:t>Exploring Regional Clues in CLIP for Zero-Shot Semantic Segmentation</w:t>
+      </w:r>
+    </w:p>
+    <w:p>
+      <w:pPr>
+        <w:rPr>
+          <w:szCs w:val="20"/>
+        </w:rPr>
+      </w:pPr>
+      <w:r>
+        <w:rPr>
+          <w:szCs w:val="20"/>
+        </w:rPr>
+        <w:t xml:space="preserve">- </w:t>
+      </w:r>
+      <w:r>
+        <w:rPr>
+          <w:szCs w:val="20"/>
+        </w:rPr>
+        <w:t>A Dual-</w:t>
+      </w:r>
+      <w:proofErr w:type="spellStart"/>
+      <w:r>
+        <w:rPr>
+          <w:szCs w:val="20"/>
+        </w:rPr>
+        <w:t>Augmentor</w:t>
+      </w:r>
+      <w:proofErr w:type="spellEnd"/>
+      <w:r>
+        <w:rPr>
+          <w:szCs w:val="20"/>
+        </w:rPr>
+        <w:t xml:space="preserve"> Framework for Domain Generalization in 3D Human Pose Estimation</w:t>
+      </w:r>
+    </w:p>
+    <w:p>
+      <w:pPr>
+        <w:rPr>
+          <w:szCs w:val="20"/>
+        </w:rPr>
+      </w:pPr>
+      <w:r>
+        <w:rPr>
+          <w:szCs w:val="20"/>
+        </w:rPr>
+        <w:t xml:space="preserve">- </w:t>
+      </w:r>
+      <w:r>
+        <w:rPr>
+          <w:szCs w:val="20"/>
+        </w:rPr>
+        <w:t>Segment Every Out-of-Distribution Object</w:t>
+      </w:r>
+    </w:p>
+    <w:p>
+      <w:pPr>
+        <w:rPr>
+          <w:szCs w:val="20"/>
+        </w:rPr>
+      </w:pPr>
+      <w:r>
+        <w:rPr>
+          <w:szCs w:val="20"/>
+        </w:rPr>
+        <w:t xml:space="preserve">- </w:t>
+      </w:r>
+      <w:r>
+        <w:rPr>
+          <w:szCs w:val="20"/>
+        </w:rPr>
+        <w:t>Emergent Open-Vocabulary Semantic Segmentation from Off-the-shelf Vision-Language Models</w:t>
+      </w:r>
+    </w:p>
+    <w:p>
+      <w:pPr>
+        <w:rPr>
+          <w:szCs w:val="20"/>
+        </w:rPr>
+      </w:pPr>
+      <w:r>
+        <w:rPr>
+          <w:szCs w:val="20"/>
+        </w:rPr>
+        <w:t>- Grounding Everything: Emerging Localization Properties in Vision-Language Transformers</w:t>
+      </w:r>
+    </w:p>
+    <w:p>
+      <w:pPr>
+        <w:rPr>
+          <w:szCs w:val="20"/>
+        </w:rPr>
+      </w:pPr>
+      <w:r>
+        <w:rPr>
+          <w:szCs w:val="20"/>
+        </w:rPr>
+        <w:t xml:space="preserve">- </w:t>
+      </w:r>
+      <w:r>
+        <w:rPr>
+          <w:szCs w:val="20"/>
+        </w:rPr>
+        <w:t>One-Shot Open Affordance Learning with Foundation Models</w:t>
+      </w:r>
+    </w:p>
+    <w:p>
+      <w:pPr>
+        <w:rPr>
+          <w:szCs w:val="20"/>
+        </w:rPr>
+      </w:pPr>
+      <w:r>
+        <w:rPr>
+          <w:szCs w:val="20"/>
+        </w:rPr>
+        <w:t xml:space="preserve">- </w:t>
+      </w:r>
+      <w:r>
+        <w:rPr>
+          <w:szCs w:val="20"/>
+        </w:rPr>
+        <w:t>Fast Adaptation for Human Pose Estimation via Meta-Optimization</w:t>
+      </w:r>
+    </w:p>
+    <w:p>
+      <w:pPr>
+        <w:rPr>
+          <w:szCs w:val="20"/>
+        </w:rPr>
+      </w:pPr>
+      <w:r>
+        <w:rPr>
+          <w:szCs w:val="20"/>
+        </w:rPr>
+        <w:t xml:space="preserve">- </w:t>
+      </w:r>
+      <w:r>
+        <w:rPr>
+          <w:szCs w:val="20"/>
+        </w:rPr>
+        <w:t>Open-World Semantic Segmentation Including Class Similarity</w:t>
+      </w:r>
+    </w:p>
+    <w:p>
+      <w:pPr>
+        <w:rPr>
+          <w:szCs w:val="20"/>
+        </w:rPr>
+      </w:pPr>
+      <w:r>
+        <w:rPr>
+          <w:szCs w:val="20"/>
+        </w:rPr>
+        <w:t xml:space="preserve">- </w:t>
+      </w:r>
+      <w:r>
+        <w:rPr>
+          <w:szCs w:val="20"/>
+        </w:rPr>
+        <w:t>Training-Free Open-Vocabulary Segmentation with Offline Diffusion-Augmented Prototype Generation</w:t>
+      </w:r>
+    </w:p>
+    <w:p>
+      <w:pPr>
+        <w:rPr>
+          <w:szCs w:val="20"/>
+        </w:rPr>
+      </w:pPr>
+      <w:r>
+        <w:rPr>
+          <w:szCs w:val="20"/>
+        </w:rPr>
+        <w:t xml:space="preserve">- </w:t>
+      </w:r>
+      <w:r>
+        <w:rPr>
+          <w:szCs w:val="20"/>
+        </w:rPr>
+        <w:t>Style Blind Domain Generalized Semantic Segmentation via Covariance Alignment and Semantic Consistence Contrastive Learning</w:t>
+      </w:r>
+    </w:p>
+    <w:p>
+      <w:pPr>
+        <w:rPr>
+          <w:szCs w:val="20"/>
+        </w:rPr>
+      </w:pPr>
+      <w:r>
+        <w:rPr>
+          <w:szCs w:val="20"/>
+        </w:rPr>
+        <w:lastRenderedPageBreak/>
+        <w:t xml:space="preserve">- </w:t>
+      </w:r>
+      <w:r>
+        <w:rPr>
+          <w:szCs w:val="20"/>
+        </w:rPr>
+        <w:t>Active Domain Adaptation with False Negative Prediction for Object Detection</w:t>
+      </w:r>
+    </w:p>
+    <w:p>
+      <w:pPr>
+        <w:rPr>
+          <w:szCs w:val="20"/>
+        </w:rPr>
+      </w:pPr>
+      <w:r>
+        <w:rPr>
+          <w:szCs w:val="20"/>
+        </w:rPr>
+        <w:t xml:space="preserve">- </w:t>
+      </w:r>
+      <w:r>
+        <w:rPr>
+          <w:szCs w:val="20"/>
+        </w:rPr>
+        <w:t>Disentangled Prompt Representation for Domain Generalization</w:t>
+      </w:r>
+    </w:p>
+    <w:p>
+      <w:pPr>
+        <w:rPr>
+          <w:szCs w:val="20"/>
+        </w:rPr>
+      </w:pPr>
+      <w:r>
+        <w:rPr>
+          <w:szCs w:val="20"/>
+        </w:rPr>
+        <w:t xml:space="preserve">- </w:t>
+      </w:r>
+      <w:r>
+        <w:rPr>
+          <w:szCs w:val="20"/>
+        </w:rPr>
+        <w:t>Towards Generalizing to Unseen Domains with Few Labels</w:t>
+      </w:r>
+    </w:p>
+    <w:p>
+      <w:pPr>
+        <w:rPr>
+          <w:szCs w:val="20"/>
+        </w:rPr>
+      </w:pPr>
+      <w:r>
+        <w:rPr>
+          <w:szCs w:val="20"/>
+        </w:rPr>
+        <w:t xml:space="preserve">- </w:t>
+      </w:r>
+      <w:r>
+        <w:rPr>
+          <w:szCs w:val="20"/>
+        </w:rPr>
+        <w:t>Prompt-Driven Dynamic Object-Centric Learning for Single Domain Generalization</w:t>
+      </w:r>
+    </w:p>
+    <w:p>
+      <w:pPr>
+        <w:rPr>
+          <w:szCs w:val="20"/>
+        </w:rPr>
+      </w:pPr>
+      <w:r>
+        <w:rPr>
+          <w:szCs w:val="20"/>
+        </w:rPr>
+        <w:t xml:space="preserve">- </w:t>
+      </w:r>
+      <w:r>
+        <w:rPr>
+          <w:szCs w:val="20"/>
           <w:highlight w:val="yellow"/>
         </w:rPr>
-        <w:t>Rethinking Prior Information Generation with CLIP for Few-Shot Segmentation</w:t>
+        <w:t>Domain-Agnostic Mutual Prompting for Unsupervised Domain Adaptation</w:t>
       </w:r>
     </w:p>
     <w:p>
@@ -192,383 +565,6 @@
           <w:szCs w:val="20"/>
           <w:highlight w:val="yellow"/>
         </w:rPr>
-        <w:t>Unlocking the Potential of Pre-trained Vision Transformers for Few-Shot Semantic Segmentation through Relationship Descriptors</w:t>
-      </w:r>
-    </w:p>
-    <w:p>
-      <w:pPr>
-        <w:rPr>
-          <w:szCs w:val="20"/>
-        </w:rPr>
-      </w:pPr>
-      <w:r>
-        <w:rPr>
-          <w:szCs w:val="20"/>
-        </w:rPr>
-        <w:t xml:space="preserve">- </w:t>
-      </w:r>
-      <w:proofErr w:type="spellStart"/>
-      <w:r>
-        <w:rPr>
-          <w:szCs w:val="20"/>
-        </w:rPr>
-        <w:t>LocLLM</w:t>
-      </w:r>
-      <w:proofErr w:type="spellEnd"/>
-      <w:r>
-        <w:rPr>
-          <w:szCs w:val="20"/>
-        </w:rPr>
-        <w:t xml:space="preserve">: Exploiting Generalizable Human </w:t>
-      </w:r>
-      <w:proofErr w:type="spellStart"/>
-      <w:r>
-        <w:rPr>
-          <w:szCs w:val="20"/>
-        </w:rPr>
-        <w:t>Keypoint</w:t>
-      </w:r>
-      <w:proofErr w:type="spellEnd"/>
-      <w:r>
-        <w:rPr>
-          <w:szCs w:val="20"/>
-        </w:rPr>
-        <w:t xml:space="preserve"> Localization via Large Language Model</w:t>
-      </w:r>
-    </w:p>
-    <w:p>
-      <w:pPr>
-        <w:rPr>
-          <w:szCs w:val="20"/>
-        </w:rPr>
-      </w:pPr>
-      <w:r>
-        <w:rPr>
-          <w:szCs w:val="20"/>
-        </w:rPr>
-        <w:t xml:space="preserve">- </w:t>
-      </w:r>
-      <w:r>
-        <w:rPr>
-          <w:szCs w:val="20"/>
-        </w:rPr>
-        <w:t>Cross-Domain Few-Shot Segmentation via Iterative Support-Query Correspondence Mining</w:t>
-      </w:r>
-    </w:p>
-    <w:p>
-      <w:pPr>
-        <w:rPr>
-          <w:szCs w:val="20"/>
-        </w:rPr>
-      </w:pPr>
-      <w:r>
-        <w:rPr>
-          <w:szCs w:val="20"/>
-        </w:rPr>
-        <w:t xml:space="preserve">- </w:t>
-      </w:r>
-      <w:r>
-        <w:rPr>
-          <w:szCs w:val="20"/>
-          <w:highlight w:val="yellow"/>
-        </w:rPr>
-        <w:t>Exploring Regional Clues in CLIP for Zero-Shot Semantic Segmentation</w:t>
-      </w:r>
-    </w:p>
-    <w:p>
-      <w:pPr>
-        <w:rPr>
-          <w:szCs w:val="20"/>
-        </w:rPr>
-      </w:pPr>
-      <w:r>
-        <w:rPr>
-          <w:szCs w:val="20"/>
-        </w:rPr>
-        <w:t xml:space="preserve">- </w:t>
-      </w:r>
-      <w:r>
-        <w:rPr>
-          <w:szCs w:val="20"/>
-        </w:rPr>
-        <w:t>A Dual-</w:t>
-      </w:r>
-      <w:proofErr w:type="spellStart"/>
-      <w:r>
-        <w:rPr>
-          <w:szCs w:val="20"/>
-        </w:rPr>
-        <w:t>Augmentor</w:t>
-      </w:r>
-      <w:proofErr w:type="spellEnd"/>
-      <w:r>
-        <w:rPr>
-          <w:szCs w:val="20"/>
-        </w:rPr>
-        <w:t xml:space="preserve"> Framework for Domain Generalization in 3D Human Pose Estimation</w:t>
-      </w:r>
-    </w:p>
-    <w:p>
-      <w:pPr>
-        <w:rPr>
-          <w:szCs w:val="20"/>
-        </w:rPr>
-      </w:pPr>
-      <w:r>
-        <w:rPr>
-          <w:szCs w:val="20"/>
-        </w:rPr>
-        <w:t xml:space="preserve">- </w:t>
-      </w:r>
-      <w:r>
-        <w:rPr>
-          <w:szCs w:val="20"/>
-        </w:rPr>
-        <w:t>Segment Every Out-of-Distribution Object</w:t>
-      </w:r>
-    </w:p>
-    <w:p>
-      <w:pPr>
-        <w:rPr>
-          <w:szCs w:val="20"/>
-        </w:rPr>
-      </w:pPr>
-      <w:r>
-        <w:rPr>
-          <w:szCs w:val="20"/>
-        </w:rPr>
-        <w:t xml:space="preserve">- </w:t>
-      </w:r>
-      <w:r>
-        <w:rPr>
-          <w:szCs w:val="20"/>
-        </w:rPr>
-        <w:t>Emergent Open-Vocabulary Semantic Segmentation from Off-the-shelf Vision-Language Models</w:t>
-      </w:r>
-    </w:p>
-    <w:p>
-      <w:pPr>
-        <w:rPr>
-          <w:szCs w:val="20"/>
-        </w:rPr>
-      </w:pPr>
-      <w:r>
-        <w:rPr>
-          <w:szCs w:val="20"/>
-        </w:rPr>
-        <w:t>- Grounding Everything: Emerging Localization Properties in Vision-Language Transformers</w:t>
-      </w:r>
-    </w:p>
-    <w:p>
-      <w:pPr>
-        <w:rPr>
-          <w:szCs w:val="20"/>
-        </w:rPr>
-      </w:pPr>
-      <w:r>
-        <w:rPr>
-          <w:szCs w:val="20"/>
-        </w:rPr>
-        <w:t xml:space="preserve">- </w:t>
-      </w:r>
-      <w:r>
-        <w:rPr>
-          <w:szCs w:val="20"/>
-        </w:rPr>
-        <w:t>One-Shot Open Affordance Learning with Foundation Models</w:t>
-      </w:r>
-    </w:p>
-    <w:p>
-      <w:pPr>
-        <w:rPr>
-          <w:szCs w:val="20"/>
-        </w:rPr>
-      </w:pPr>
-      <w:r>
-        <w:rPr>
-          <w:szCs w:val="20"/>
-        </w:rPr>
-        <w:t xml:space="preserve">- </w:t>
-      </w:r>
-      <w:r>
-        <w:rPr>
-          <w:szCs w:val="20"/>
-        </w:rPr>
-        <w:t>Fast Adaptation for Human Pose Estimation via Meta-Optimization</w:t>
-      </w:r>
-    </w:p>
-    <w:p>
-      <w:pPr>
-        <w:rPr>
-          <w:szCs w:val="20"/>
-        </w:rPr>
-      </w:pPr>
-      <w:r>
-        <w:rPr>
-          <w:szCs w:val="20"/>
-        </w:rPr>
-        <w:t xml:space="preserve">- </w:t>
-      </w:r>
-      <w:r>
-        <w:rPr>
-          <w:szCs w:val="20"/>
-        </w:rPr>
-        <w:t>Open-World Semantic Segmentation Including Class Similarity</w:t>
-      </w:r>
-    </w:p>
-    <w:p>
-      <w:pPr>
-        <w:rPr>
-          <w:szCs w:val="20"/>
-        </w:rPr>
-      </w:pPr>
-      <w:r>
-        <w:rPr>
-          <w:szCs w:val="20"/>
-        </w:rPr>
-        <w:t xml:space="preserve">- </w:t>
-      </w:r>
-      <w:r>
-        <w:rPr>
-          <w:szCs w:val="20"/>
-        </w:rPr>
-        <w:t>Training-Free Open-Vocabulary Segmentation with Offline Diffusion-Augmented Prototype Generation</w:t>
-      </w:r>
-    </w:p>
-    <w:p>
-      <w:pPr>
-        <w:rPr>
-          <w:szCs w:val="20"/>
-        </w:rPr>
-      </w:pPr>
-      <w:r>
-        <w:rPr>
-          <w:szCs w:val="20"/>
-        </w:rPr>
-        <w:t xml:space="preserve">- </w:t>
-      </w:r>
-      <w:r>
-        <w:rPr>
-          <w:szCs w:val="20"/>
-          <w:highlight w:val="yellow"/>
-        </w:rPr>
-        <w:t>Style Blind Domain Generalized Semantic Segmentation via Covariance Alignment and Semantic Consistence Contrastive Learning</w:t>
-      </w:r>
-    </w:p>
-    <w:p>
-      <w:pPr>
-        <w:rPr>
-          <w:szCs w:val="20"/>
-        </w:rPr>
-      </w:pPr>
-      <w:r>
-        <w:rPr>
-          <w:szCs w:val="20"/>
-        </w:rPr>
-        <w:lastRenderedPageBreak/>
-        <w:t xml:space="preserve">- </w:t>
-      </w:r>
-      <w:r>
-        <w:rPr>
-          <w:szCs w:val="20"/>
-        </w:rPr>
-        <w:t>Active Domain Adaptation with False Negative Prediction for Object Detection</w:t>
-      </w:r>
-    </w:p>
-    <w:p>
-      <w:pPr>
-        <w:rPr>
-          <w:szCs w:val="20"/>
-        </w:rPr>
-      </w:pPr>
-      <w:r>
-        <w:rPr>
-          <w:szCs w:val="20"/>
-        </w:rPr>
-        <w:t xml:space="preserve">- </w:t>
-      </w:r>
-      <w:r>
-        <w:rPr>
-          <w:szCs w:val="20"/>
-        </w:rPr>
-        <w:t>Disentangled Prompt Representation for Domain Generalization</w:t>
-      </w:r>
-    </w:p>
-    <w:p>
-      <w:pPr>
-        <w:rPr>
-          <w:szCs w:val="20"/>
-        </w:rPr>
-      </w:pPr>
-      <w:r>
-        <w:rPr>
-          <w:szCs w:val="20"/>
-        </w:rPr>
-        <w:t xml:space="preserve">- </w:t>
-      </w:r>
-      <w:r>
-        <w:rPr>
-          <w:szCs w:val="20"/>
-        </w:rPr>
-        <w:t>Towards Generalizing to Unseen Domains with Few Labels</w:t>
-      </w:r>
-    </w:p>
-    <w:p>
-      <w:pPr>
-        <w:rPr>
-          <w:szCs w:val="20"/>
-        </w:rPr>
-      </w:pPr>
-      <w:r>
-        <w:rPr>
-          <w:szCs w:val="20"/>
-        </w:rPr>
-        <w:t xml:space="preserve">- </w:t>
-      </w:r>
-      <w:r>
-        <w:rPr>
-          <w:szCs w:val="20"/>
-        </w:rPr>
-        <w:t>Prompt-Driven Dynamic Object-Centric Learning for Single Domain Generalization</w:t>
-      </w:r>
-    </w:p>
-    <w:p>
-      <w:pPr>
-        <w:rPr>
-          <w:szCs w:val="20"/>
-        </w:rPr>
-      </w:pPr>
-      <w:r>
-        <w:rPr>
-          <w:szCs w:val="20"/>
-        </w:rPr>
-        <w:t xml:space="preserve">- </w:t>
-      </w:r>
-      <w:r>
-        <w:rPr>
-          <w:szCs w:val="20"/>
-          <w:highlight w:val="yellow"/>
-        </w:rPr>
-        <w:t>Domain-Agnostic Mutual Prompting for Unsupervised Domain Adaptation</w:t>
-      </w:r>
-    </w:p>
-    <w:p>
-      <w:pPr>
-        <w:rPr>
-          <w:szCs w:val="20"/>
-        </w:rPr>
-      </w:pPr>
-      <w:r>
-        <w:rPr>
-          <w:szCs w:val="20"/>
-        </w:rPr>
-        <w:t xml:space="preserve">- </w:t>
-      </w:r>
-      <w:r>
-        <w:rPr>
-          <w:szCs w:val="20"/>
-          <w:highlight w:val="yellow"/>
-        </w:rPr>
         <w:t>Unbiased Faster R-CNN for Single-source Domain Generalized Object Detection</w:t>
       </w:r>
     </w:p>
@@ -700,7 +696,6 @@
       <w:r>
         <w:rPr>
           <w:szCs w:val="20"/>
-          <w:highlight w:val="yellow"/>
         </w:rPr>
         <w:t>Improving Generalized Zero-Shot Learning by Exploring the Diverse Semantics from External Class Names</w:t>
       </w:r>
@@ -1123,37 +1118,48 @@
       <w:r>
         <w:rPr>
           <w:szCs w:val="20"/>
+        </w:rPr>
+        <w:t>Understanding Video Transformers via Universal Concept Discovery</w:t>
+      </w:r>
+    </w:p>
+    <w:p>
+      <w:pPr>
+        <w:rPr>
+          <w:szCs w:val="20"/>
+        </w:rPr>
+      </w:pPr>
+      <w:r>
+        <w:rPr>
+          <w:szCs w:val="20"/>
+        </w:rPr>
+        <w:t xml:space="preserve">- </w:t>
+      </w:r>
+      <w:r>
+        <w:rPr>
+          <w:szCs w:val="20"/>
+        </w:rPr>
+        <w:t>Image-Text Co-Decomposition for Text-Supervised Semantic Segmentation</w:t>
+      </w:r>
+    </w:p>
+    <w:p>
+      <w:pPr>
+        <w:rPr>
+          <w:szCs w:val="20"/>
+        </w:rPr>
+      </w:pPr>
+      <w:r>
+        <w:rPr>
+          <w:szCs w:val="20"/>
+        </w:rPr>
+        <w:t xml:space="preserve">- </w:t>
+      </w:r>
+      <w:r>
+        <w:rPr>
+          <w:szCs w:val="20"/>
           <w:highlight w:val="yellow"/>
         </w:rPr>
-        <w:t>Understanding Video Transformers via Universal Concept Discovery</w:t>
-      </w:r>
-    </w:p>
-    <w:p>
-      <w:pPr>
-        <w:rPr>
-          <w:szCs w:val="20"/>
-        </w:rPr>
-      </w:pPr>
-      <w:r>
-        <w:rPr>
-          <w:szCs w:val="20"/>
-        </w:rPr>
-        <w:t xml:space="preserve">- </w:t>
-      </w:r>
-      <w:r>
-        <w:rPr>
-          <w:szCs w:val="20"/>
-          <w:highlight w:val="yellow"/>
-        </w:rPr>
-        <w:t>Image-Text Co-Decomposition for Text-Supervised Semantic Segmentation</w:t>
-      </w:r>
-    </w:p>
-    <w:p>
-      <w:pPr>
-        <w:rPr>
-          <w:szCs w:val="20"/>
-        </w:rPr>
-      </w:pPr>
+        <w:t>EGTR: Extracting Graph from Transformer for Scene Graph Generation</w:t>
+      </w:r>
     </w:p>
     <w:p>
       <w:pPr>
@@ -2596,6 +2602,7 @@
     <w:lsdException w:name="HTML Sample" w:semiHidden="1" w:unhideWhenUsed="1"/>
     <w:lsdException w:name="HTML Typewriter" w:semiHidden="1" w:unhideWhenUsed="1"/>
     <w:lsdException w:name="HTML Variable" w:semiHidden="1" w:unhideWhenUsed="1"/>
+    <w:lsdException w:name="Normal Table" w:semiHidden="1" w:unhideWhenUsed="1"/>
     <w:lsdException w:name="annotation subject" w:semiHidden="1" w:unhideWhenUsed="1"/>
     <w:lsdException w:name="No List" w:semiHidden="1" w:unhideWhenUsed="1"/>
     <w:lsdException w:name="Outline List 1" w:semiHidden="1" w:unhideWhenUsed="1"/>
@@ -2638,8 +2645,11 @@
     <w:lsdException w:name="Table Contemporary" w:semiHidden="1" w:unhideWhenUsed="1"/>
     <w:lsdException w:name="Table Elegant" w:semiHidden="1" w:unhideWhenUsed="1"/>
     <w:lsdException w:name="Table Professional" w:semiHidden="1" w:unhideWhenUsed="1"/>
+    <w:lsdException w:name="Table Subtle 1" w:semiHidden="1" w:unhideWhenUsed="1"/>
     <w:lsdException w:name="Table Subtle 2" w:semiHidden="1" w:unhideWhenUsed="1"/>
     <w:lsdException w:name="Table Web 1" w:semiHidden="1" w:unhideWhenUsed="1"/>
+    <w:lsdException w:name="Table Web 2" w:semiHidden="1" w:unhideWhenUsed="1"/>
+    <w:lsdException w:name="Table Web 3" w:semiHidden="1" w:unhideWhenUsed="1"/>
     <w:lsdException w:name="Balloon Text" w:semiHidden="1" w:unhideWhenUsed="1"/>
     <w:lsdException w:name="Table Grid" w:uiPriority="39"/>
     <w:lsdException w:name="Table Theme" w:semiHidden="1" w:unhideWhenUsed="1"/>

--- a/CVPR/논문/CVPR 2024 논문 list.docx
+++ b/CVPR/논문/CVPR 2024 논문 list.docx
@@ -1,6 +1,6 @@
 
 <file path=word/document.xml><?xml version="1.0" encoding="utf-8"?>
-<w:document xmlns:wpc="http://schemas.microsoft.com/office/word/2010/wordprocessingCanvas" xmlns:cx="http://schemas.microsoft.com/office/drawing/2014/chartex" xmlns:cx1="http://schemas.microsoft.com/office/drawing/2015/9/8/chartex" xmlns:cx2="http://schemas.microsoft.com/office/drawing/2015/10/21/chartex" xmlns:cx3="http://schemas.microsoft.com/office/drawing/2016/5/9/chartex" xmlns:cx4="http://schemas.microsoft.com/office/drawing/2016/5/10/chartex" xmlns:cx5="http://schemas.microsoft.com/office/drawing/2016/5/11/chartex" xmlns:cx6="http://schemas.microsoft.com/office/drawing/2016/5/12/chartex" xmlns:cx7="http://schemas.microsoft.com/office/drawing/2016/5/13/chartex" xmlns:cx8="http://schemas.microsoft.com/office/drawing/2016/5/14/chartex" xmlns:mc="http://schemas.openxmlformats.org/markup-compatibility/2006" xmlns:aink="http://schemas.microsoft.com/office/drawing/2016/ink" xmlns:am3d="http://schemas.microsoft.com/office/drawing/2017/model3d" xmlns:o="urn:schemas-microsoft-com:office:office" xmlns:r="http://schemas.openxmlformats.org/officeDocument/2006/relationships" xmlns:m="http://schemas.openxmlformats.org/officeDocument/2006/math" xmlns:v="urn:schemas-microsoft-com:vml" xmlns:wp14="http://schemas.microsoft.com/office/word/2010/wordprocessingDrawing" xmlns:wp="http://schemas.openxmlformats.org/drawingml/2006/wordprocessingDrawing" xmlns:w10="urn:schemas-microsoft-com:office:word" xmlns:w="http://schemas.openxmlformats.org/wordprocessingml/2006/main" xmlns:w14="http://schemas.microsoft.com/office/word/2010/wordml" xmlns:w15="http://schemas.microsoft.com/office/word/2012/wordml" xmlns:w16cex="http://schemas.microsoft.com/office/word/2018/wordml/cex" xmlns:w16cid="http://schemas.microsoft.com/office/word/2016/wordml/cid" xmlns:w16="http://schemas.microsoft.com/office/word/2018/wordml" xmlns:w16sdtdh="http://schemas.microsoft.com/office/word/2020/wordml/sdtdatahash" xmlns:w16se="http://schemas.microsoft.com/office/word/2015/wordml/symex" xmlns:wpg="http://schemas.microsoft.com/office/word/2010/wordprocessingGroup" xmlns:wpi="http://schemas.microsoft.com/office/word/2010/wordprocessingInk" xmlns:wne="http://schemas.microsoft.com/office/word/2006/wordml" xmlns:wps="http://schemas.microsoft.com/office/word/2010/wordprocessingShape" mc:Ignorable="w14 w15 w16se w16cid w16 w16cex w16sdtdh wp14">
+<w:document xmlns:wpc="http://schemas.microsoft.com/office/word/2010/wordprocessingCanvas" xmlns:cx="http://schemas.microsoft.com/office/drawing/2014/chartex" xmlns:cx1="http://schemas.microsoft.com/office/drawing/2015/9/8/chartex" xmlns:mc="http://schemas.openxmlformats.org/markup-compatibility/2006" xmlns:o="urn:schemas-microsoft-com:office:office" xmlns:r="http://schemas.openxmlformats.org/officeDocument/2006/relationships" xmlns:m="http://schemas.openxmlformats.org/officeDocument/2006/math" xmlns:v="urn:schemas-microsoft-com:vml" xmlns:wp14="http://schemas.microsoft.com/office/word/2010/wordprocessingDrawing" xmlns:wp="http://schemas.openxmlformats.org/drawingml/2006/wordprocessingDrawing" xmlns:w10="urn:schemas-microsoft-com:office:word" xmlns:w="http://schemas.openxmlformats.org/wordprocessingml/2006/main" xmlns:w14="http://schemas.microsoft.com/office/word/2010/wordml" xmlns:w15="http://schemas.microsoft.com/office/word/2012/wordml" xmlns:w16se="http://schemas.microsoft.com/office/word/2015/wordml/symex" xmlns:wpg="http://schemas.microsoft.com/office/word/2010/wordprocessingGroup" xmlns:wpi="http://schemas.microsoft.com/office/word/2010/wordprocessingInk" xmlns:wne="http://schemas.microsoft.com/office/word/2006/wordml" xmlns:wps="http://schemas.microsoft.com/office/word/2010/wordprocessingShape" mc:Ignorable="w14 w15 w16se wp14">
   <w:body>
     <w:p>
       <w:pPr>
@@ -205,33 +205,11 @@
         </w:rPr>
         <w:t xml:space="preserve">- </w:t>
       </w:r>
-      <w:proofErr w:type="spellStart"/>
-      <w:r>
-        <w:rPr>
-          <w:szCs w:val="20"/>
-        </w:rPr>
-        <w:t>LocLLM</w:t>
-      </w:r>
-      <w:proofErr w:type="spellEnd"/>
-      <w:r>
-        <w:rPr>
-          <w:szCs w:val="20"/>
-        </w:rPr>
-        <w:t xml:space="preserve">: Exploiting Generalizable Human </w:t>
-      </w:r>
-      <w:proofErr w:type="spellStart"/>
-      <w:r>
-        <w:rPr>
-          <w:szCs w:val="20"/>
-        </w:rPr>
-        <w:t>Keypoint</w:t>
-      </w:r>
-      <w:proofErr w:type="spellEnd"/>
-      <w:r>
-        <w:rPr>
-          <w:szCs w:val="20"/>
-        </w:rPr>
-        <w:t xml:space="preserve"> Localization via Large Language Model</w:t>
+      <w:r>
+        <w:rPr>
+          <w:szCs w:val="20"/>
+        </w:rPr>
+        <w:t>LocLLM: Exploiting Generalizable Human Keypoint Localization via Large Language Model</w:t>
       </w:r>
     </w:p>
     <w:p>
@@ -288,21 +266,7 @@
         <w:rPr>
           <w:szCs w:val="20"/>
         </w:rPr>
-        <w:t>A Dual-</w:t>
-      </w:r>
-      <w:proofErr w:type="spellStart"/>
-      <w:r>
-        <w:rPr>
-          <w:szCs w:val="20"/>
-        </w:rPr>
-        <w:t>Augmentor</w:t>
-      </w:r>
-      <w:proofErr w:type="spellEnd"/>
-      <w:r>
-        <w:rPr>
-          <w:szCs w:val="20"/>
-        </w:rPr>
-        <w:t xml:space="preserve"> Framework for Domain Generalization in 3D Human Pose Estimation</w:t>
+        <w:t>A Dual-Augmentor Framework for Domain Generalization in 3D Human Pose Estimation</w:t>
       </w:r>
     </w:p>
     <w:p>
@@ -505,6 +469,7 @@
       <w:r>
         <w:rPr>
           <w:szCs w:val="20"/>
+          <w:highlight w:val="cyan"/>
         </w:rPr>
         <w:t>Towards Generalizing to Unseen Domains with Few Labels</w:t>
       </w:r>
@@ -543,28 +508,30 @@
       <w:r>
         <w:rPr>
           <w:szCs w:val="20"/>
+          <w:highlight w:val="cyan"/>
+        </w:rPr>
+        <w:t>Domain-Agnostic Mutual Prompting for Unsupervised Domain Adaptation</w:t>
+      </w:r>
+      <w:bookmarkStart w:id="0" w:name="_GoBack"/>
+      <w:bookmarkEnd w:id="0"/>
+    </w:p>
+    <w:p>
+      <w:pPr>
+        <w:rPr>
+          <w:szCs w:val="20"/>
+        </w:rPr>
+      </w:pPr>
+      <w:r>
+        <w:rPr>
+          <w:szCs w:val="20"/>
+        </w:rPr>
+        <w:t xml:space="preserve">- </w:t>
+      </w:r>
+      <w:r>
+        <w:rPr>
+          <w:szCs w:val="20"/>
           <w:highlight w:val="yellow"/>
         </w:rPr>
-        <w:t>Domain-Agnostic Mutual Prompting for Unsupervised Domain Adaptation</w:t>
-      </w:r>
-    </w:p>
-    <w:p>
-      <w:pPr>
-        <w:rPr>
-          <w:szCs w:val="20"/>
-        </w:rPr>
-      </w:pPr>
-      <w:r>
-        <w:rPr>
-          <w:szCs w:val="20"/>
-        </w:rPr>
-        <w:t xml:space="preserve">- </w:t>
-      </w:r>
-      <w:r>
-        <w:rPr>
-          <w:szCs w:val="20"/>
-          <w:highlight w:val="yellow"/>
-        </w:rPr>
         <w:t>Unbiased Faster R-CNN for Single-source Domain Generalized Object Detection</w:t>
       </w:r>
     </w:p>
@@ -645,25 +612,6 @@
       </w:r>
     </w:p>
     <w:p>
-      <w:pPr>
-        <w:rPr>
-          <w:szCs w:val="20"/>
-        </w:rPr>
-      </w:pPr>
-      <w:r>
-        <w:rPr>
-          <w:szCs w:val="20"/>
-        </w:rPr>
-        <w:t xml:space="preserve">- </w:t>
-      </w:r>
-      <w:r>
-        <w:rPr>
-          <w:szCs w:val="20"/>
-        </w:rPr>
-        <w:t>Test-Time Zero-Shot Temporal Action Localization</w:t>
-      </w:r>
-    </w:p>
-    <w:p>
       <w:r>
         <w:rPr>
           <w:szCs w:val="20"/>
@@ -696,8 +644,68 @@
       <w:r>
         <w:rPr>
           <w:szCs w:val="20"/>
+          <w:highlight w:val="cyan"/>
         </w:rPr>
         <w:t>Improving Generalized Zero-Shot Learning by Exploring the Diverse Semantics from External Class Names</w:t>
+      </w:r>
+    </w:p>
+    <w:p>
+      <w:pPr>
+        <w:rPr>
+          <w:szCs w:val="20"/>
+        </w:rPr>
+      </w:pPr>
+      <w:r>
+        <w:rPr>
+          <w:szCs w:val="20"/>
+        </w:rPr>
+        <w:t xml:space="preserve">- </w:t>
+      </w:r>
+      <w:r>
+        <w:rPr>
+          <w:szCs w:val="20"/>
+        </w:rPr>
+        <w:t>Hyperbolic Learning with Synthetic Captions for Open-World Detection</w:t>
+      </w:r>
+    </w:p>
+    <w:p>
+      <w:pPr>
+        <w:rPr>
+          <w:szCs w:val="20"/>
+        </w:rPr>
+      </w:pPr>
+      <w:r>
+        <w:rPr>
+          <w:szCs w:val="20"/>
+        </w:rPr>
+        <w:t xml:space="preserve">- </w:t>
+      </w:r>
+      <w:r>
+        <w:rPr>
+          <w:szCs w:val="20"/>
+          <w:highlight w:val="cyan"/>
+        </w:rPr>
+        <w:t>Leveraging Vision-Language Models for Improving Domain Generalization in Image Classification</w:t>
+      </w:r>
+    </w:p>
+    <w:p>
+      <w:pPr>
+        <w:rPr>
+          <w:rFonts w:hint="eastAsia"/>
+          <w:szCs w:val="20"/>
+        </w:rPr>
+      </w:pPr>
+      <w:r>
+        <w:rPr>
+          <w:szCs w:val="20"/>
+        </w:rPr>
+        <w:t xml:space="preserve">- </w:t>
+      </w:r>
+      <w:r>
+        <w:rPr>
+          <w:szCs w:val="20"/>
+        </w:rPr>
+        <w:t>Split to Merge: Unifying Separated Modalities for Unsupervised Domain Adaptation</w:t>
       </w:r>
     </w:p>
     <w:p>
@@ -831,19 +839,11 @@
         </w:rPr>
         <w:t xml:space="preserve"> </w:t>
       </w:r>
-      <w:proofErr w:type="spellStart"/>
-      <w:r>
-        <w:rPr>
-          <w:szCs w:val="20"/>
-        </w:rPr>
-        <w:t>DiffusionRegPose</w:t>
-      </w:r>
-      <w:proofErr w:type="spellEnd"/>
-      <w:r>
-        <w:rPr>
-          <w:szCs w:val="20"/>
-        </w:rPr>
-        <w:t>: Enhancing Multi-Person Pose Estimation using a Diffusion-Based End-to-End Regression Approach</w:t>
+      <w:r>
+        <w:rPr>
+          <w:szCs w:val="20"/>
+        </w:rPr>
+        <w:t>DiffusionRegPose: Enhancing Multi-Person Pose Estimation using a Diffusion-Based End-to-End Regression Approach</w:t>
       </w:r>
     </w:p>
     <w:p>
@@ -875,6 +875,7 @@
         <w:rPr>
           <w:szCs w:val="20"/>
         </w:rPr>
+        <w:lastRenderedPageBreak/>
         <w:t xml:space="preserve">- </w:t>
       </w:r>
       <w:r>
@@ -891,21 +892,12 @@
           <w:szCs w:val="28"/>
         </w:rPr>
       </w:pPr>
-      <w:proofErr w:type="gramStart"/>
       <w:r>
         <w:rPr>
           <w:sz w:val="28"/>
           <w:szCs w:val="28"/>
         </w:rPr>
-        <w:t>Zero(</w:t>
-      </w:r>
-      <w:proofErr w:type="gramEnd"/>
-      <w:r>
-        <w:rPr>
-          <w:sz w:val="28"/>
-          <w:szCs w:val="28"/>
-        </w:rPr>
-        <w:t>Few)-Shot Learning</w:t>
+        <w:t>Zero(Few)-Shot Learning</w:t>
       </w:r>
     </w:p>
     <w:p>
@@ -919,7 +911,6 @@
           <w:rFonts w:hint="eastAsia"/>
           <w:szCs w:val="20"/>
         </w:rPr>
-        <w:lastRenderedPageBreak/>
         <w:t>-</w:t>
       </w:r>
       <w:r>
@@ -1061,46 +1052,30 @@
         </w:rPr>
         <w:t xml:space="preserve">- </w:t>
       </w:r>
-      <w:proofErr w:type="spellStart"/>
-      <w:r>
-        <w:rPr>
-          <w:szCs w:val="20"/>
-        </w:rPr>
-        <w:t>MCPNet</w:t>
-      </w:r>
-      <w:proofErr w:type="spellEnd"/>
-      <w:r>
-        <w:rPr>
-          <w:szCs w:val="20"/>
-        </w:rPr>
-        <w:t>: An Interpretable Classifier via Multi-Level Concept Prototypes</w:t>
-      </w:r>
-    </w:p>
-    <w:p>
-      <w:pPr>
-        <w:rPr>
-          <w:szCs w:val="20"/>
-        </w:rPr>
-      </w:pPr>
-      <w:r>
-        <w:rPr>
-          <w:szCs w:val="20"/>
-        </w:rPr>
-        <w:t xml:space="preserve">- </w:t>
-      </w:r>
-      <w:proofErr w:type="spellStart"/>
-      <w:r>
-        <w:rPr>
-          <w:szCs w:val="20"/>
-        </w:rPr>
-        <w:t>CosalPure</w:t>
-      </w:r>
-      <w:proofErr w:type="spellEnd"/>
-      <w:r>
-        <w:rPr>
-          <w:szCs w:val="20"/>
-        </w:rPr>
-        <w:t>: Learning Concept from Group Images for Robust Co-Saliency Detection</w:t>
+      <w:r>
+        <w:rPr>
+          <w:szCs w:val="20"/>
+        </w:rPr>
+        <w:t>MCPNet: An Interpretable Classifier via Multi-Level Concept Prototypes</w:t>
+      </w:r>
+    </w:p>
+    <w:p>
+      <w:pPr>
+        <w:rPr>
+          <w:szCs w:val="20"/>
+        </w:rPr>
+      </w:pPr>
+      <w:r>
+        <w:rPr>
+          <w:szCs w:val="20"/>
+        </w:rPr>
+        <w:t xml:space="preserve">- </w:t>
+      </w:r>
+      <w:r>
+        <w:rPr>
+          <w:szCs w:val="20"/>
+        </w:rPr>
+        <w:t>CosalPure: Learning Concept from Group Images for Robust Co-Saliency Detection</w:t>
       </w:r>
     </w:p>
     <w:p>
@@ -1149,6 +1124,7 @@
       </w:pPr>
       <w:r>
         <w:rPr>
+          <w:rFonts w:hint="eastAsia"/>
           <w:szCs w:val="20"/>
         </w:rPr>
         <w:t xml:space="preserve">- </w:t>
@@ -1278,19 +1254,11 @@
         </w:rPr>
         <w:t xml:space="preserve">- </w:t>
       </w:r>
-      <w:proofErr w:type="spellStart"/>
-      <w:r>
-        <w:rPr>
-          <w:szCs w:val="20"/>
-        </w:rPr>
-        <w:t>DeconfuseTrack</w:t>
-      </w:r>
-      <w:proofErr w:type="spellEnd"/>
-      <w:r>
-        <w:rPr>
-          <w:szCs w:val="20"/>
-        </w:rPr>
-        <w:t>: Dealing with Confusion for Multi-Object Tracking</w:t>
+      <w:r>
+        <w:rPr>
+          <w:szCs w:val="20"/>
+        </w:rPr>
+        <w:t>DeconfuseTrack: Dealing with Confusion for Multi-Object Tracking</w:t>
       </w:r>
     </w:p>
     <w:p>
@@ -1305,6 +1273,7 @@
           <w:sz w:val="28"/>
           <w:szCs w:val="28"/>
         </w:rPr>
+        <w:lastRenderedPageBreak/>
         <w:t>ETC</w:t>
       </w:r>
     </w:p>
@@ -1330,14 +1299,7 @@
         <w:rPr>
           <w:szCs w:val="20"/>
         </w:rPr>
-        <w:t xml:space="preserve">Open-Vocabulary Attention Maps with Token Optimization for Semantic Segmentation in Diffusion </w:t>
-      </w:r>
-      <w:r>
-        <w:rPr>
-          <w:szCs w:val="20"/>
-        </w:rPr>
-        <w:lastRenderedPageBreak/>
-        <w:t>Models</w:t>
+        <w:t>Open-Vocabulary Attention Maps with Token Optimization for Semantic Segmentation in Diffusion Models</w:t>
       </w:r>
     </w:p>
     <w:p>
@@ -1389,7 +1351,7 @@
 </file>
 
 <file path=word/endnotes.xml><?xml version="1.0" encoding="utf-8"?>
-<w:endnotes xmlns:wpc="http://schemas.microsoft.com/office/word/2010/wordprocessingCanvas" xmlns:cx="http://schemas.microsoft.com/office/drawing/2014/chartex" xmlns:cx1="http://schemas.microsoft.com/office/drawing/2015/9/8/chartex" xmlns:cx2="http://schemas.microsoft.com/office/drawing/2015/10/21/chartex" xmlns:cx3="http://schemas.microsoft.com/office/drawing/2016/5/9/chartex" xmlns:cx4="http://schemas.microsoft.com/office/drawing/2016/5/10/chartex" xmlns:cx5="http://schemas.microsoft.com/office/drawing/2016/5/11/chartex" xmlns:cx6="http://schemas.microsoft.com/office/drawing/2016/5/12/chartex" xmlns:cx7="http://schemas.microsoft.com/office/drawing/2016/5/13/chartex" xmlns:cx8="http://schemas.microsoft.com/office/drawing/2016/5/14/chartex" xmlns:mc="http://schemas.openxmlformats.org/markup-compatibility/2006" xmlns:aink="http://schemas.microsoft.com/office/drawing/2016/ink" xmlns:am3d="http://schemas.microsoft.com/office/drawing/2017/model3d" xmlns:o="urn:schemas-microsoft-com:office:office" xmlns:r="http://schemas.openxmlformats.org/officeDocument/2006/relationships" xmlns:m="http://schemas.openxmlformats.org/officeDocument/2006/math" xmlns:v="urn:schemas-microsoft-com:vml" xmlns:wp14="http://schemas.microsoft.com/office/word/2010/wordprocessingDrawing" xmlns:wp="http://schemas.openxmlformats.org/drawingml/2006/wordprocessingDrawing" xmlns:w10="urn:schemas-microsoft-com:office:word" xmlns:w="http://schemas.openxmlformats.org/wordprocessingml/2006/main" xmlns:w14="http://schemas.microsoft.com/office/word/2010/wordml" xmlns:w15="http://schemas.microsoft.com/office/word/2012/wordml" xmlns:w16cex="http://schemas.microsoft.com/office/word/2018/wordml/cex" xmlns:w16cid="http://schemas.microsoft.com/office/word/2016/wordml/cid" xmlns:w16="http://schemas.microsoft.com/office/word/2018/wordml" xmlns:w16sdtdh="http://schemas.microsoft.com/office/word/2020/wordml/sdtdatahash" xmlns:w16se="http://schemas.microsoft.com/office/word/2015/wordml/symex" xmlns:wpg="http://schemas.microsoft.com/office/word/2010/wordprocessingGroup" xmlns:wpi="http://schemas.microsoft.com/office/word/2010/wordprocessingInk" xmlns:wne="http://schemas.microsoft.com/office/word/2006/wordml" xmlns:wps="http://schemas.microsoft.com/office/word/2010/wordprocessingShape" mc:Ignorable="w14 w15 w16se w16cid w16 w16cex w16sdtdh wp14">
+<w:endnotes xmlns:wpc="http://schemas.microsoft.com/office/word/2010/wordprocessingCanvas" xmlns:cx="http://schemas.microsoft.com/office/drawing/2014/chartex" xmlns:cx1="http://schemas.microsoft.com/office/drawing/2015/9/8/chartex" xmlns:mc="http://schemas.openxmlformats.org/markup-compatibility/2006" xmlns:o="urn:schemas-microsoft-com:office:office" xmlns:r="http://schemas.openxmlformats.org/officeDocument/2006/relationships" xmlns:m="http://schemas.openxmlformats.org/officeDocument/2006/math" xmlns:v="urn:schemas-microsoft-com:vml" xmlns:wp14="http://schemas.microsoft.com/office/word/2010/wordprocessingDrawing" xmlns:wp="http://schemas.openxmlformats.org/drawingml/2006/wordprocessingDrawing" xmlns:w10="urn:schemas-microsoft-com:office:word" xmlns:w="http://schemas.openxmlformats.org/wordprocessingml/2006/main" xmlns:w14="http://schemas.microsoft.com/office/word/2010/wordml" xmlns:w15="http://schemas.microsoft.com/office/word/2012/wordml" xmlns:w16se="http://schemas.microsoft.com/office/word/2015/wordml/symex" xmlns:wpg="http://schemas.microsoft.com/office/word/2010/wordprocessingGroup" xmlns:wpi="http://schemas.microsoft.com/office/word/2010/wordprocessingInk" xmlns:wne="http://schemas.microsoft.com/office/word/2006/wordml" xmlns:wps="http://schemas.microsoft.com/office/word/2010/wordprocessingShape" mc:Ignorable="w14 w15 w16se wp14">
   <w:endnote w:type="separator" w:id="-1">
     <w:p>
       <w:pPr>
@@ -1414,7 +1376,7 @@
 </file>
 
 <file path=word/footnotes.xml><?xml version="1.0" encoding="utf-8"?>
-<w:footnotes xmlns:wpc="http://schemas.microsoft.com/office/word/2010/wordprocessingCanvas" xmlns:cx="http://schemas.microsoft.com/office/drawing/2014/chartex" xmlns:cx1="http://schemas.microsoft.com/office/drawing/2015/9/8/chartex" xmlns:cx2="http://schemas.microsoft.com/office/drawing/2015/10/21/chartex" xmlns:cx3="http://schemas.microsoft.com/office/drawing/2016/5/9/chartex" xmlns:cx4="http://schemas.microsoft.com/office/drawing/2016/5/10/chartex" xmlns:cx5="http://schemas.microsoft.com/office/drawing/2016/5/11/chartex" xmlns:cx6="http://schemas.microsoft.com/office/drawing/2016/5/12/chartex" xmlns:cx7="http://schemas.microsoft.com/office/drawing/2016/5/13/chartex" xmlns:cx8="http://schemas.microsoft.com/office/drawing/2016/5/14/chartex" xmlns:mc="http://schemas.openxmlformats.org/markup-compatibility/2006" xmlns:aink="http://schemas.microsoft.com/office/drawing/2016/ink" xmlns:am3d="http://schemas.microsoft.com/office/drawing/2017/model3d" xmlns:o="urn:schemas-microsoft-com:office:office" xmlns:r="http://schemas.openxmlformats.org/officeDocument/2006/relationships" xmlns:m="http://schemas.openxmlformats.org/officeDocument/2006/math" xmlns:v="urn:schemas-microsoft-com:vml" xmlns:wp14="http://schemas.microsoft.com/office/word/2010/wordprocessingDrawing" xmlns:wp="http://schemas.openxmlformats.org/drawingml/2006/wordprocessingDrawing" xmlns:w10="urn:schemas-microsoft-com:office:word" xmlns:w="http://schemas.openxmlformats.org/wordprocessingml/2006/main" xmlns:w14="http://schemas.microsoft.com/office/word/2010/wordml" xmlns:w15="http://schemas.microsoft.com/office/word/2012/wordml" xmlns:w16cex="http://schemas.microsoft.com/office/word/2018/wordml/cex" xmlns:w16cid="http://schemas.microsoft.com/office/word/2016/wordml/cid" xmlns:w16="http://schemas.microsoft.com/office/word/2018/wordml" xmlns:w16sdtdh="http://schemas.microsoft.com/office/word/2020/wordml/sdtdatahash" xmlns:w16se="http://schemas.microsoft.com/office/word/2015/wordml/symex" xmlns:wpg="http://schemas.microsoft.com/office/word/2010/wordprocessingGroup" xmlns:wpi="http://schemas.microsoft.com/office/word/2010/wordprocessingInk" xmlns:wne="http://schemas.microsoft.com/office/word/2006/wordml" xmlns:wps="http://schemas.microsoft.com/office/word/2010/wordprocessingShape" mc:Ignorable="w14 w15 w16se w16cid w16 w16cex w16sdtdh wp14">
+<w:footnotes xmlns:wpc="http://schemas.microsoft.com/office/word/2010/wordprocessingCanvas" xmlns:cx="http://schemas.microsoft.com/office/drawing/2014/chartex" xmlns:cx1="http://schemas.microsoft.com/office/drawing/2015/9/8/chartex" xmlns:mc="http://schemas.openxmlformats.org/markup-compatibility/2006" xmlns:o="urn:schemas-microsoft-com:office:office" xmlns:r="http://schemas.openxmlformats.org/officeDocument/2006/relationships" xmlns:m="http://schemas.openxmlformats.org/officeDocument/2006/math" xmlns:v="urn:schemas-microsoft-com:vml" xmlns:wp14="http://schemas.microsoft.com/office/word/2010/wordprocessingDrawing" xmlns:wp="http://schemas.openxmlformats.org/drawingml/2006/wordprocessingDrawing" xmlns:w10="urn:schemas-microsoft-com:office:word" xmlns:w="http://schemas.openxmlformats.org/wordprocessingml/2006/main" xmlns:w14="http://schemas.microsoft.com/office/word/2010/wordml" xmlns:w15="http://schemas.microsoft.com/office/word/2012/wordml" xmlns:w16se="http://schemas.microsoft.com/office/word/2015/wordml/symex" xmlns:wpg="http://schemas.microsoft.com/office/word/2010/wordprocessingGroup" xmlns:wpi="http://schemas.microsoft.com/office/word/2010/wordprocessingInk" xmlns:wne="http://schemas.microsoft.com/office/word/2006/wordml" xmlns:wps="http://schemas.microsoft.com/office/word/2010/wordprocessingShape" mc:Ignorable="w14 w15 w16se wp14">
   <w:footnote w:type="separator" w:id="-1">
     <w:p>
       <w:pPr>
@@ -1439,7 +1401,7 @@
 </file>
 
 <file path=word/numbering.xml><?xml version="1.0" encoding="utf-8"?>
-<w:numbering xmlns:wpc="http://schemas.microsoft.com/office/word/2010/wordprocessingCanvas" xmlns:cx="http://schemas.microsoft.com/office/drawing/2014/chartex" xmlns:cx1="http://schemas.microsoft.com/office/drawing/2015/9/8/chartex" xmlns:cx2="http://schemas.microsoft.com/office/drawing/2015/10/21/chartex" xmlns:cx3="http://schemas.microsoft.com/office/drawing/2016/5/9/chartex" xmlns:cx4="http://schemas.microsoft.com/office/drawing/2016/5/10/chartex" xmlns:cx5="http://schemas.microsoft.com/office/drawing/2016/5/11/chartex" xmlns:cx6="http://schemas.microsoft.com/office/drawing/2016/5/12/chartex" xmlns:cx7="http://schemas.microsoft.com/office/drawing/2016/5/13/chartex" xmlns:cx8="http://schemas.microsoft.com/office/drawing/2016/5/14/chartex" xmlns:mc="http://schemas.openxmlformats.org/markup-compatibility/2006" xmlns:aink="http://schemas.microsoft.com/office/drawing/2016/ink" xmlns:am3d="http://schemas.microsoft.com/office/drawing/2017/model3d" xmlns:o="urn:schemas-microsoft-com:office:office" xmlns:r="http://schemas.openxmlformats.org/officeDocument/2006/relationships" xmlns:m="http://schemas.openxmlformats.org/officeDocument/2006/math" xmlns:v="urn:schemas-microsoft-com:vml" xmlns:wp14="http://schemas.microsoft.com/office/word/2010/wordprocessingDrawing" xmlns:wp="http://schemas.openxmlformats.org/drawingml/2006/wordprocessingDrawing" xmlns:w10="urn:schemas-microsoft-com:office:word" xmlns:w="http://schemas.openxmlformats.org/wordprocessingml/2006/main" xmlns:w14="http://schemas.microsoft.com/office/word/2010/wordml" xmlns:w15="http://schemas.microsoft.com/office/word/2012/wordml" xmlns:w16cex="http://schemas.microsoft.com/office/word/2018/wordml/cex" xmlns:w16cid="http://schemas.microsoft.com/office/word/2016/wordml/cid" xmlns:w16="http://schemas.microsoft.com/office/word/2018/wordml" xmlns:w16sdtdh="http://schemas.microsoft.com/office/word/2020/wordml/sdtdatahash" xmlns:w16se="http://schemas.microsoft.com/office/word/2015/wordml/symex" xmlns:wpg="http://schemas.microsoft.com/office/word/2010/wordprocessingGroup" xmlns:wpi="http://schemas.microsoft.com/office/word/2010/wordprocessingInk" xmlns:wne="http://schemas.microsoft.com/office/word/2006/wordml" xmlns:wps="http://schemas.microsoft.com/office/word/2010/wordprocessingShape" mc:Ignorable="w14 w15 w16se w16cid w16 w16cex w16sdtdh wp14">
+<w:numbering xmlns:wpc="http://schemas.microsoft.com/office/word/2010/wordprocessingCanvas" xmlns:cx="http://schemas.microsoft.com/office/drawing/2014/chartex" xmlns:cx1="http://schemas.microsoft.com/office/drawing/2015/9/8/chartex" xmlns:mc="http://schemas.openxmlformats.org/markup-compatibility/2006" xmlns:o="urn:schemas-microsoft-com:office:office" xmlns:r="http://schemas.openxmlformats.org/officeDocument/2006/relationships" xmlns:m="http://schemas.openxmlformats.org/officeDocument/2006/math" xmlns:v="urn:schemas-microsoft-com:vml" xmlns:wp14="http://schemas.microsoft.com/office/word/2010/wordprocessingDrawing" xmlns:wp="http://schemas.openxmlformats.org/drawingml/2006/wordprocessingDrawing" xmlns:w10="urn:schemas-microsoft-com:office:word" xmlns:w="http://schemas.openxmlformats.org/wordprocessingml/2006/main" xmlns:w14="http://schemas.microsoft.com/office/word/2010/wordml" xmlns:w15="http://schemas.microsoft.com/office/word/2012/wordml" xmlns:w16se="http://schemas.microsoft.com/office/word/2015/wordml/symex" xmlns:wpg="http://schemas.microsoft.com/office/word/2010/wordprocessingGroup" xmlns:wpi="http://schemas.microsoft.com/office/word/2010/wordprocessingInk" xmlns:wne="http://schemas.microsoft.com/office/word/2006/wordml" xmlns:wps="http://schemas.microsoft.com/office/word/2010/wordprocessingShape" mc:Ignorable="w14 w15 w16se wp14">
   <w:abstractNum w:abstractNumId="0" w15:restartNumberingAfterBreak="0">
     <w:nsid w:val="0C891C1D"/>
     <w:multiLevelType w:val="hybridMultilevel"/>
@@ -2479,7 +2441,7 @@
 </file>
 
 <file path=word/styles.xml><?xml version="1.0" encoding="utf-8"?>
-<w:styles xmlns:mc="http://schemas.openxmlformats.org/markup-compatibility/2006" xmlns:r="http://schemas.openxmlformats.org/officeDocument/2006/relationships" xmlns:w="http://schemas.openxmlformats.org/wordprocessingml/2006/main" xmlns:w14="http://schemas.microsoft.com/office/word/2010/wordml" xmlns:w15="http://schemas.microsoft.com/office/word/2012/wordml" xmlns:w16cex="http://schemas.microsoft.com/office/word/2018/wordml/cex" xmlns:w16cid="http://schemas.microsoft.com/office/word/2016/wordml/cid" xmlns:w16="http://schemas.microsoft.com/office/word/2018/wordml" xmlns:w16sdtdh="http://schemas.microsoft.com/office/word/2020/wordml/sdtdatahash" xmlns:w16se="http://schemas.microsoft.com/office/word/2015/wordml/symex" mc:Ignorable="w14 w15 w16se w16cid w16 w16cex w16sdtdh">
+<w:styles xmlns:mc="http://schemas.openxmlformats.org/markup-compatibility/2006" xmlns:r="http://schemas.openxmlformats.org/officeDocument/2006/relationships" xmlns:w="http://schemas.openxmlformats.org/wordprocessingml/2006/main" xmlns:w14="http://schemas.microsoft.com/office/word/2010/wordml" xmlns:w15="http://schemas.microsoft.com/office/word/2012/wordml" xmlns:w16se="http://schemas.microsoft.com/office/word/2015/wordml/symex" mc:Ignorable="w14 w15 w16se">
   <w:docDefaults>
     <w:rPrDefault>
       <w:rPr>
@@ -2496,7 +2458,7 @@
       </w:pPr>
     </w:pPrDefault>
   </w:docDefaults>
-  <w:latentStyles w:defLockedState="0" w:defUIPriority="99" w:defSemiHidden="0" w:defUnhideWhenUsed="0" w:defQFormat="0" w:count="376">
+  <w:latentStyles w:defLockedState="0" w:defUIPriority="99" w:defSemiHidden="0" w:defUnhideWhenUsed="0" w:defQFormat="0" w:count="371">
     <w:lsdException w:name="Normal" w:uiPriority="0" w:qFormat="1"/>
     <w:lsdException w:name="heading 1" w:uiPriority="9" w:qFormat="1"/>
     <w:lsdException w:name="heading 2" w:semiHidden="1" w:uiPriority="9" w:unhideWhenUsed="1" w:qFormat="1"/>
@@ -2868,11 +2830,6 @@
     <w:lsdException w:name="List Table 5 Dark Accent 6" w:uiPriority="50"/>
     <w:lsdException w:name="List Table 6 Colorful Accent 6" w:uiPriority="51"/>
     <w:lsdException w:name="List Table 7 Colorful Accent 6" w:uiPriority="52"/>
-    <w:lsdException w:name="Mention" w:semiHidden="1" w:unhideWhenUsed="1"/>
-    <w:lsdException w:name="Smart Hyperlink" w:semiHidden="1" w:unhideWhenUsed="1"/>
-    <w:lsdException w:name="Hashtag" w:semiHidden="1" w:unhideWhenUsed="1"/>
-    <w:lsdException w:name="Unresolved Mention" w:semiHidden="1" w:unhideWhenUsed="1"/>
-    <w:lsdException w:name="Smart Link" w:semiHidden="1" w:unhideWhenUsed="1"/>
   </w:latentStyles>
   <w:style w:type="paragraph" w:default="1" w:styleId="a">
     <w:name w:val="Normal"/>

--- a/CVPR/논문/CVPR 2024 논문 list.docx
+++ b/CVPR/논문/CVPR 2024 논문 list.docx
@@ -468,7 +468,6 @@
       </w:r>
       <w:r>
         <w:rPr>
-          <w:szCs w:val="20"/>
           <w:highlight w:val="cyan"/>
         </w:rPr>
         <w:t>Towards Generalizing to Unseen Domains with Few Labels</w:t>
@@ -512,8 +511,6 @@
         </w:rPr>
         <w:t>Domain-Agnostic Mutual Prompting for Unsupervised Domain Adaptation</w:t>
       </w:r>
-      <w:bookmarkStart w:id="0" w:name="_GoBack"/>
-      <w:bookmarkEnd w:id="0"/>
     </w:p>
     <w:p>
       <w:pPr>
@@ -691,7 +688,6 @@
     <w:p>
       <w:pPr>
         <w:rPr>
-          <w:rFonts w:hint="eastAsia"/>
           <w:szCs w:val="20"/>
         </w:rPr>
       </w:pPr>
@@ -1338,6 +1334,314 @@
           <w:szCs w:val="20"/>
         </w:rPr>
         <w:t>Zero-shot Referring Expression Comprehension via Structural Similarity Between Images and Captions</w:t>
+      </w:r>
+    </w:p>
+    <w:p>
+      <w:pPr>
+        <w:rPr>
+          <w:szCs w:val="20"/>
+        </w:rPr>
+      </w:pPr>
+    </w:p>
+    <w:p>
+      <w:pPr>
+        <w:rPr>
+          <w:sz w:val="28"/>
+          <w:szCs w:val="28"/>
+        </w:rPr>
+      </w:pPr>
+      <w:r>
+        <w:rPr>
+          <w:rFonts w:hint="eastAsia"/>
+          <w:sz w:val="28"/>
+          <w:szCs w:val="28"/>
+        </w:rPr>
+        <w:t>Domain Generalization</w:t>
+      </w:r>
+    </w:p>
+    <w:p>
+      <w:pPr>
+        <w:rPr>
+          <w:szCs w:val="20"/>
+        </w:rPr>
+      </w:pPr>
+      <w:r>
+        <w:rPr>
+          <w:rFonts w:hint="eastAsia"/>
+          <w:szCs w:val="20"/>
+        </w:rPr>
+        <w:t>-</w:t>
+      </w:r>
+      <w:r>
+        <w:rPr>
+          <w:rFonts w:hint="eastAsia"/>
+          <w:szCs w:val="20"/>
+        </w:rPr>
+        <w:t xml:space="preserve"> </w:t>
+      </w:r>
+      <w:r>
+        <w:rPr>
+          <w:szCs w:val="20"/>
+        </w:rPr>
+        <w:t>Stronger Fewer &amp; Superior: Harnessing Vision Foundation Models for Domain Generalized Semantic Segmentation</w:t>
+      </w:r>
+    </w:p>
+    <w:p>
+      <w:pPr>
+        <w:rPr>
+          <w:szCs w:val="20"/>
+        </w:rPr>
+      </w:pPr>
+      <w:r>
+        <w:rPr>
+          <w:szCs w:val="20"/>
+        </w:rPr>
+        <w:t xml:space="preserve">- </w:t>
+      </w:r>
+      <w:r>
+        <w:rPr>
+          <w:szCs w:val="20"/>
+        </w:rPr>
+        <w:t>Style Blind Domain Generalized Semantic Segmentation via Covariance Alignment and Semantic Consistence Contrastive Learning</w:t>
+      </w:r>
+    </w:p>
+    <w:p>
+      <w:pPr>
+        <w:rPr>
+          <w:szCs w:val="20"/>
+        </w:rPr>
+      </w:pPr>
+      <w:r>
+        <w:rPr>
+          <w:rFonts w:hint="eastAsia"/>
+          <w:szCs w:val="20"/>
+        </w:rPr>
+        <w:t xml:space="preserve">- </w:t>
+      </w:r>
+      <w:r>
+        <w:rPr>
+          <w:szCs w:val="20"/>
+        </w:rPr>
+        <w:t>LEAD: Learning Decomposition for Source-free Universal Domain Adaptation</w:t>
+      </w:r>
+    </w:p>
+    <w:p>
+      <w:pPr>
+        <w:rPr>
+          <w:szCs w:val="20"/>
+        </w:rPr>
+      </w:pPr>
+    </w:p>
+    <w:p>
+      <w:pPr>
+        <w:rPr>
+          <w:szCs w:val="20"/>
+        </w:rPr>
+      </w:pPr>
+    </w:p>
+    <w:p>
+      <w:pPr>
+        <w:rPr>
+          <w:szCs w:val="20"/>
+        </w:rPr>
+      </w:pPr>
+    </w:p>
+    <w:p>
+      <w:pPr>
+        <w:rPr>
+          <w:szCs w:val="20"/>
+        </w:rPr>
+      </w:pPr>
+      <w:r>
+        <w:rPr>
+          <w:rFonts w:hint="eastAsia"/>
+          <w:szCs w:val="20"/>
+        </w:rPr>
+        <w:t>-</w:t>
+      </w:r>
+      <w:r>
+        <w:rPr>
+          <w:rFonts w:hint="eastAsia"/>
+          <w:szCs w:val="20"/>
+        </w:rPr>
+        <w:t xml:space="preserve"> </w:t>
+      </w:r>
+      <w:r>
+        <w:rPr>
+          <w:szCs w:val="20"/>
+        </w:rPr>
+        <w:t>Prompt-Driven Dynamic Object-Centric Learning for Single Domain Generalization</w:t>
+      </w:r>
+    </w:p>
+    <w:p>
+      <w:r>
+        <w:rPr>
+          <w:rFonts w:hint="eastAsia"/>
+          <w:szCs w:val="20"/>
+        </w:rPr>
+        <w:t xml:space="preserve">- </w:t>
+      </w:r>
+      <w:r>
+        <w:t>Learning Transferable Negative Prompts for Out-of-Distribution Detection</w:t>
+      </w:r>
+    </w:p>
+    <w:p>
+      <w:r>
+        <w:t xml:space="preserve">- </w:t>
+      </w:r>
+      <w:r>
+        <w:t>Textual-based Class-aware Prompt tuning for Visual-Language Model</w:t>
+      </w:r>
+    </w:p>
+    <w:p>
+      <w:r>
+        <w:t xml:space="preserve">- </w:t>
+      </w:r>
+      <w:r>
+        <w:t>AAPL: Adding Attributes to Prompt Learning for Vision-Language Models</w:t>
+      </w:r>
+    </w:p>
+    <w:p/>
+    <w:p>
+      <w:r>
+        <w:rPr>
+          <w:rFonts w:hint="eastAsia"/>
+          <w:szCs w:val="20"/>
+        </w:rPr>
+        <w:t xml:space="preserve">- </w:t>
+      </w:r>
+      <w:r>
+        <w:t>PromptKD: Unsupervised Prompt Distillation for Vision-Language Model</w:t>
+      </w:r>
+    </w:p>
+    <w:p>
+      <w:r>
+        <w:rPr>
+          <w:rFonts w:hint="eastAsia"/>
+          <w:szCs w:val="20"/>
+        </w:rPr>
+        <w:t xml:space="preserve">- </w:t>
+      </w:r>
+      <w:r>
+        <w:t>LAPT: Label-driven Automated Prompt Tuning for OOD Detection with Vision-Language Models</w:t>
+      </w:r>
+    </w:p>
+    <w:p/>
+    <w:p>
+      <w:bookmarkStart w:id="0" w:name="_GoBack"/>
+      <w:bookmarkEnd w:id="0"/>
+    </w:p>
+    <w:p>
+      <w:pPr>
+        <w:rPr>
+          <w:rFonts w:hint="eastAsia"/>
+        </w:rPr>
+      </w:pPr>
+    </w:p>
+    <w:p>
+      <w:pPr>
+        <w:rPr>
+          <w:szCs w:val="20"/>
+        </w:rPr>
+      </w:pPr>
+      <w:r>
+        <w:rPr>
+          <w:szCs w:val="20"/>
+        </w:rPr>
+        <w:lastRenderedPageBreak/>
+        <w:t xml:space="preserve">- </w:t>
+      </w:r>
+      <w:r>
+        <w:rPr>
+          <w:szCs w:val="20"/>
+        </w:rPr>
+        <w:t>MCPNet: An Interpretable Classifier via Multi-Level Concept Prototypes</w:t>
+      </w:r>
+    </w:p>
+    <w:p>
+      <w:pPr>
+        <w:rPr>
+          <w:szCs w:val="20"/>
+        </w:rPr>
+      </w:pPr>
+      <w:r>
+        <w:rPr>
+          <w:szCs w:val="20"/>
+        </w:rPr>
+        <w:t xml:space="preserve">- </w:t>
+      </w:r>
+      <w:r>
+        <w:rPr>
+          <w:szCs w:val="20"/>
+        </w:rPr>
+        <w:t>AMU-Tuning: Effective Logit Bias for CLIP-based Few-shot Learning</w:t>
+      </w:r>
+    </w:p>
+    <w:p>
+      <w:pPr>
+        <w:rPr>
+          <w:szCs w:val="20"/>
+        </w:rPr>
+      </w:pPr>
+      <w:r>
+        <w:rPr>
+          <w:szCs w:val="20"/>
+        </w:rPr>
+        <w:t xml:space="preserve">- </w:t>
+      </w:r>
+      <w:r>
+        <w:rPr>
+          <w:szCs w:val="20"/>
+        </w:rPr>
+        <w:t>Label Propagation for Zero-shot Classification with Vision-Language Models</w:t>
+      </w:r>
+    </w:p>
+    <w:p>
+      <w:pPr>
+        <w:rPr>
+          <w:szCs w:val="20"/>
+        </w:rPr>
+      </w:pPr>
+      <w:r>
+        <w:rPr>
+          <w:szCs w:val="20"/>
+        </w:rPr>
+        <w:t xml:space="preserve">- </w:t>
+      </w:r>
+      <w:r>
+        <w:rPr>
+          <w:szCs w:val="20"/>
+        </w:rPr>
+        <w:t>MoDE: CLIP Data Experts via Clustering</w:t>
+      </w:r>
+    </w:p>
+    <w:p>
+      <w:r>
+        <w:rPr>
+          <w:szCs w:val="20"/>
+        </w:rPr>
+        <w:t xml:space="preserve">- </w:t>
+      </w:r>
+      <w:r>
+        <w:t>Prompt Learning via Meta-Regularization</w:t>
+      </w:r>
+    </w:p>
+    <w:p>
+      <w:r>
+        <w:t xml:space="preserve">- </w:t>
+      </w:r>
+      <w:r>
+        <w:t>Frozen Feature Augmentation for Few-Shot Image Classification</w:t>
+      </w:r>
+    </w:p>
+    <w:p>
+      <w:pPr>
+        <w:rPr>
+          <w:szCs w:val="20"/>
+        </w:rPr>
+      </w:pPr>
+      <w:r>
+        <w:t xml:space="preserve">- </w:t>
       </w:r>
     </w:p>
     <w:sectPr>
@@ -1851,6 +2155,118 @@
     </w:lvl>
   </w:abstractNum>
   <w:abstractNum w:abstractNumId="4" w15:restartNumberingAfterBreak="0">
+    <w:nsid w:val="30F26B7F"/>
+    <w:multiLevelType w:val="hybridMultilevel"/>
+    <w:tmpl w:val="5A8E6306"/>
+    <w:lvl w:ilvl="0" w:tplc="99D6116A">
+      <w:numFmt w:val="bullet"/>
+      <w:lvlText w:val="-"/>
+      <w:lvlJc w:val="left"/>
+      <w:pPr>
+        <w:ind w:left="760" w:hanging="360"/>
+      </w:pPr>
+      <w:rPr>
+        <w:rFonts w:ascii="맑은 고딕" w:eastAsia="맑은 고딕" w:hAnsi="맑은 고딕" w:cstheme="minorBidi" w:hint="eastAsia"/>
+      </w:rPr>
+    </w:lvl>
+    <w:lvl w:ilvl="1" w:tplc="04090003" w:tentative="1">
+      <w:start w:val="1"/>
+      <w:numFmt w:val="bullet"/>
+      <w:lvlText w:val=""/>
+      <w:lvlJc w:val="left"/>
+      <w:pPr>
+        <w:ind w:left="1200" w:hanging="400"/>
+      </w:pPr>
+      <w:rPr>
+        <w:rFonts w:ascii="Wingdings" w:hAnsi="Wingdings" w:hint="default"/>
+      </w:rPr>
+    </w:lvl>
+    <w:lvl w:ilvl="2" w:tplc="04090005" w:tentative="1">
+      <w:start w:val="1"/>
+      <w:numFmt w:val="bullet"/>
+      <w:lvlText w:val=""/>
+      <w:lvlJc w:val="left"/>
+      <w:pPr>
+        <w:ind w:left="1600" w:hanging="400"/>
+      </w:pPr>
+      <w:rPr>
+        <w:rFonts w:ascii="Wingdings" w:hAnsi="Wingdings" w:hint="default"/>
+      </w:rPr>
+    </w:lvl>
+    <w:lvl w:ilvl="3" w:tplc="04090001" w:tentative="1">
+      <w:start w:val="1"/>
+      <w:numFmt w:val="bullet"/>
+      <w:lvlText w:val=""/>
+      <w:lvlJc w:val="left"/>
+      <w:pPr>
+        <w:ind w:left="2000" w:hanging="400"/>
+      </w:pPr>
+      <w:rPr>
+        <w:rFonts w:ascii="Wingdings" w:hAnsi="Wingdings" w:hint="default"/>
+      </w:rPr>
+    </w:lvl>
+    <w:lvl w:ilvl="4" w:tplc="04090003" w:tentative="1">
+      <w:start w:val="1"/>
+      <w:numFmt w:val="bullet"/>
+      <w:lvlText w:val=""/>
+      <w:lvlJc w:val="left"/>
+      <w:pPr>
+        <w:ind w:left="2400" w:hanging="400"/>
+      </w:pPr>
+      <w:rPr>
+        <w:rFonts w:ascii="Wingdings" w:hAnsi="Wingdings" w:hint="default"/>
+      </w:rPr>
+    </w:lvl>
+    <w:lvl w:ilvl="5" w:tplc="04090005" w:tentative="1">
+      <w:start w:val="1"/>
+      <w:numFmt w:val="bullet"/>
+      <w:lvlText w:val=""/>
+      <w:lvlJc w:val="left"/>
+      <w:pPr>
+        <w:ind w:left="2800" w:hanging="400"/>
+      </w:pPr>
+      <w:rPr>
+        <w:rFonts w:ascii="Wingdings" w:hAnsi="Wingdings" w:hint="default"/>
+      </w:rPr>
+    </w:lvl>
+    <w:lvl w:ilvl="6" w:tplc="04090001" w:tentative="1">
+      <w:start w:val="1"/>
+      <w:numFmt w:val="bullet"/>
+      <w:lvlText w:val=""/>
+      <w:lvlJc w:val="left"/>
+      <w:pPr>
+        <w:ind w:left="3200" w:hanging="400"/>
+      </w:pPr>
+      <w:rPr>
+        <w:rFonts w:ascii="Wingdings" w:hAnsi="Wingdings" w:hint="default"/>
+      </w:rPr>
+    </w:lvl>
+    <w:lvl w:ilvl="7" w:tplc="04090003" w:tentative="1">
+      <w:start w:val="1"/>
+      <w:numFmt w:val="bullet"/>
+      <w:lvlText w:val=""/>
+      <w:lvlJc w:val="left"/>
+      <w:pPr>
+        <w:ind w:left="3600" w:hanging="400"/>
+      </w:pPr>
+      <w:rPr>
+        <w:rFonts w:ascii="Wingdings" w:hAnsi="Wingdings" w:hint="default"/>
+      </w:rPr>
+    </w:lvl>
+    <w:lvl w:ilvl="8" w:tplc="04090005" w:tentative="1">
+      <w:start w:val="1"/>
+      <w:numFmt w:val="bullet"/>
+      <w:lvlText w:val=""/>
+      <w:lvlJc w:val="left"/>
+      <w:pPr>
+        <w:ind w:left="4000" w:hanging="400"/>
+      </w:pPr>
+      <w:rPr>
+        <w:rFonts w:ascii="Wingdings" w:hAnsi="Wingdings" w:hint="default"/>
+      </w:rPr>
+    </w:lvl>
+  </w:abstractNum>
+  <w:abstractNum w:abstractNumId="5" w15:restartNumberingAfterBreak="0">
     <w:nsid w:val="356941CF"/>
     <w:multiLevelType w:val="hybridMultilevel"/>
     <w:tmpl w:val="A704EFEC"/>
@@ -1962,7 +2378,231 @@
       </w:rPr>
     </w:lvl>
   </w:abstractNum>
-  <w:abstractNum w:abstractNumId="5" w15:restartNumberingAfterBreak="0">
+  <w:abstractNum w:abstractNumId="6" w15:restartNumberingAfterBreak="0">
+    <w:nsid w:val="44F06436"/>
+    <w:multiLevelType w:val="hybridMultilevel"/>
+    <w:tmpl w:val="5762DF68"/>
+    <w:lvl w:ilvl="0" w:tplc="89482FFC">
+      <w:numFmt w:val="bullet"/>
+      <w:lvlText w:val="-"/>
+      <w:lvlJc w:val="left"/>
+      <w:pPr>
+        <w:ind w:left="760" w:hanging="360"/>
+      </w:pPr>
+      <w:rPr>
+        <w:rFonts w:ascii="맑은 고딕" w:eastAsia="맑은 고딕" w:hAnsi="맑은 고딕" w:cstheme="minorBidi" w:hint="eastAsia"/>
+      </w:rPr>
+    </w:lvl>
+    <w:lvl w:ilvl="1" w:tplc="04090003" w:tentative="1">
+      <w:start w:val="1"/>
+      <w:numFmt w:val="bullet"/>
+      <w:lvlText w:val=""/>
+      <w:lvlJc w:val="left"/>
+      <w:pPr>
+        <w:ind w:left="1200" w:hanging="400"/>
+      </w:pPr>
+      <w:rPr>
+        <w:rFonts w:ascii="Wingdings" w:hAnsi="Wingdings" w:hint="default"/>
+      </w:rPr>
+    </w:lvl>
+    <w:lvl w:ilvl="2" w:tplc="04090005" w:tentative="1">
+      <w:start w:val="1"/>
+      <w:numFmt w:val="bullet"/>
+      <w:lvlText w:val=""/>
+      <w:lvlJc w:val="left"/>
+      <w:pPr>
+        <w:ind w:left="1600" w:hanging="400"/>
+      </w:pPr>
+      <w:rPr>
+        <w:rFonts w:ascii="Wingdings" w:hAnsi="Wingdings" w:hint="default"/>
+      </w:rPr>
+    </w:lvl>
+    <w:lvl w:ilvl="3" w:tplc="04090001" w:tentative="1">
+      <w:start w:val="1"/>
+      <w:numFmt w:val="bullet"/>
+      <w:lvlText w:val=""/>
+      <w:lvlJc w:val="left"/>
+      <w:pPr>
+        <w:ind w:left="2000" w:hanging="400"/>
+      </w:pPr>
+      <w:rPr>
+        <w:rFonts w:ascii="Wingdings" w:hAnsi="Wingdings" w:hint="default"/>
+      </w:rPr>
+    </w:lvl>
+    <w:lvl w:ilvl="4" w:tplc="04090003" w:tentative="1">
+      <w:start w:val="1"/>
+      <w:numFmt w:val="bullet"/>
+      <w:lvlText w:val=""/>
+      <w:lvlJc w:val="left"/>
+      <w:pPr>
+        <w:ind w:left="2400" w:hanging="400"/>
+      </w:pPr>
+      <w:rPr>
+        <w:rFonts w:ascii="Wingdings" w:hAnsi="Wingdings" w:hint="default"/>
+      </w:rPr>
+    </w:lvl>
+    <w:lvl w:ilvl="5" w:tplc="04090005" w:tentative="1">
+      <w:start w:val="1"/>
+      <w:numFmt w:val="bullet"/>
+      <w:lvlText w:val=""/>
+      <w:lvlJc w:val="left"/>
+      <w:pPr>
+        <w:ind w:left="2800" w:hanging="400"/>
+      </w:pPr>
+      <w:rPr>
+        <w:rFonts w:ascii="Wingdings" w:hAnsi="Wingdings" w:hint="default"/>
+      </w:rPr>
+    </w:lvl>
+    <w:lvl w:ilvl="6" w:tplc="04090001" w:tentative="1">
+      <w:start w:val="1"/>
+      <w:numFmt w:val="bullet"/>
+      <w:lvlText w:val=""/>
+      <w:lvlJc w:val="left"/>
+      <w:pPr>
+        <w:ind w:left="3200" w:hanging="400"/>
+      </w:pPr>
+      <w:rPr>
+        <w:rFonts w:ascii="Wingdings" w:hAnsi="Wingdings" w:hint="default"/>
+      </w:rPr>
+    </w:lvl>
+    <w:lvl w:ilvl="7" w:tplc="04090003" w:tentative="1">
+      <w:start w:val="1"/>
+      <w:numFmt w:val="bullet"/>
+      <w:lvlText w:val=""/>
+      <w:lvlJc w:val="left"/>
+      <w:pPr>
+        <w:ind w:left="3600" w:hanging="400"/>
+      </w:pPr>
+      <w:rPr>
+        <w:rFonts w:ascii="Wingdings" w:hAnsi="Wingdings" w:hint="default"/>
+      </w:rPr>
+    </w:lvl>
+    <w:lvl w:ilvl="8" w:tplc="04090005" w:tentative="1">
+      <w:start w:val="1"/>
+      <w:numFmt w:val="bullet"/>
+      <w:lvlText w:val=""/>
+      <w:lvlJc w:val="left"/>
+      <w:pPr>
+        <w:ind w:left="4000" w:hanging="400"/>
+      </w:pPr>
+      <w:rPr>
+        <w:rFonts w:ascii="Wingdings" w:hAnsi="Wingdings" w:hint="default"/>
+      </w:rPr>
+    </w:lvl>
+  </w:abstractNum>
+  <w:abstractNum w:abstractNumId="7" w15:restartNumberingAfterBreak="0">
+    <w:nsid w:val="53437174"/>
+    <w:multiLevelType w:val="hybridMultilevel"/>
+    <w:tmpl w:val="FF7014C0"/>
+    <w:lvl w:ilvl="0" w:tplc="98BE2676">
+      <w:numFmt w:val="bullet"/>
+      <w:lvlText w:val="-"/>
+      <w:lvlJc w:val="left"/>
+      <w:pPr>
+        <w:ind w:left="760" w:hanging="360"/>
+      </w:pPr>
+      <w:rPr>
+        <w:rFonts w:ascii="맑은 고딕" w:eastAsia="맑은 고딕" w:hAnsi="맑은 고딕" w:cstheme="minorBidi" w:hint="eastAsia"/>
+      </w:rPr>
+    </w:lvl>
+    <w:lvl w:ilvl="1" w:tplc="04090003" w:tentative="1">
+      <w:start w:val="1"/>
+      <w:numFmt w:val="bullet"/>
+      <w:lvlText w:val=""/>
+      <w:lvlJc w:val="left"/>
+      <w:pPr>
+        <w:ind w:left="1200" w:hanging="400"/>
+      </w:pPr>
+      <w:rPr>
+        <w:rFonts w:ascii="Wingdings" w:hAnsi="Wingdings" w:hint="default"/>
+      </w:rPr>
+    </w:lvl>
+    <w:lvl w:ilvl="2" w:tplc="04090005" w:tentative="1">
+      <w:start w:val="1"/>
+      <w:numFmt w:val="bullet"/>
+      <w:lvlText w:val=""/>
+      <w:lvlJc w:val="left"/>
+      <w:pPr>
+        <w:ind w:left="1600" w:hanging="400"/>
+      </w:pPr>
+      <w:rPr>
+        <w:rFonts w:ascii="Wingdings" w:hAnsi="Wingdings" w:hint="default"/>
+      </w:rPr>
+    </w:lvl>
+    <w:lvl w:ilvl="3" w:tplc="04090001" w:tentative="1">
+      <w:start w:val="1"/>
+      <w:numFmt w:val="bullet"/>
+      <w:lvlText w:val=""/>
+      <w:lvlJc w:val="left"/>
+      <w:pPr>
+        <w:ind w:left="2000" w:hanging="400"/>
+      </w:pPr>
+      <w:rPr>
+        <w:rFonts w:ascii="Wingdings" w:hAnsi="Wingdings" w:hint="default"/>
+      </w:rPr>
+    </w:lvl>
+    <w:lvl w:ilvl="4" w:tplc="04090003" w:tentative="1">
+      <w:start w:val="1"/>
+      <w:numFmt w:val="bullet"/>
+      <w:lvlText w:val=""/>
+      <w:lvlJc w:val="left"/>
+      <w:pPr>
+        <w:ind w:left="2400" w:hanging="400"/>
+      </w:pPr>
+      <w:rPr>
+        <w:rFonts w:ascii="Wingdings" w:hAnsi="Wingdings" w:hint="default"/>
+      </w:rPr>
+    </w:lvl>
+    <w:lvl w:ilvl="5" w:tplc="04090005" w:tentative="1">
+      <w:start w:val="1"/>
+      <w:numFmt w:val="bullet"/>
+      <w:lvlText w:val=""/>
+      <w:lvlJc w:val="left"/>
+      <w:pPr>
+        <w:ind w:left="2800" w:hanging="400"/>
+      </w:pPr>
+      <w:rPr>
+        <w:rFonts w:ascii="Wingdings" w:hAnsi="Wingdings" w:hint="default"/>
+      </w:rPr>
+    </w:lvl>
+    <w:lvl w:ilvl="6" w:tplc="04090001" w:tentative="1">
+      <w:start w:val="1"/>
+      <w:numFmt w:val="bullet"/>
+      <w:lvlText w:val=""/>
+      <w:lvlJc w:val="left"/>
+      <w:pPr>
+        <w:ind w:left="3200" w:hanging="400"/>
+      </w:pPr>
+      <w:rPr>
+        <w:rFonts w:ascii="Wingdings" w:hAnsi="Wingdings" w:hint="default"/>
+      </w:rPr>
+    </w:lvl>
+    <w:lvl w:ilvl="7" w:tplc="04090003" w:tentative="1">
+      <w:start w:val="1"/>
+      <w:numFmt w:val="bullet"/>
+      <w:lvlText w:val=""/>
+      <w:lvlJc w:val="left"/>
+      <w:pPr>
+        <w:ind w:left="3600" w:hanging="400"/>
+      </w:pPr>
+      <w:rPr>
+        <w:rFonts w:ascii="Wingdings" w:hAnsi="Wingdings" w:hint="default"/>
+      </w:rPr>
+    </w:lvl>
+    <w:lvl w:ilvl="8" w:tplc="04090005" w:tentative="1">
+      <w:start w:val="1"/>
+      <w:numFmt w:val="bullet"/>
+      <w:lvlText w:val=""/>
+      <w:lvlJc w:val="left"/>
+      <w:pPr>
+        <w:ind w:left="4000" w:hanging="400"/>
+      </w:pPr>
+      <w:rPr>
+        <w:rFonts w:ascii="Wingdings" w:hAnsi="Wingdings" w:hint="default"/>
+      </w:rPr>
+    </w:lvl>
+  </w:abstractNum>
+  <w:abstractNum w:abstractNumId="8" w15:restartNumberingAfterBreak="0">
     <w:nsid w:val="540B688E"/>
     <w:multiLevelType w:val="hybridMultilevel"/>
     <w:tmpl w:val="CBC0321C"/>
@@ -2074,7 +2714,7 @@
       </w:rPr>
     </w:lvl>
   </w:abstractNum>
-  <w:abstractNum w:abstractNumId="6" w15:restartNumberingAfterBreak="0">
+  <w:abstractNum w:abstractNumId="9" w15:restartNumberingAfterBreak="0">
     <w:nsid w:val="5C7E0964"/>
     <w:multiLevelType w:val="hybridMultilevel"/>
     <w:tmpl w:val="365E0F2A"/>
@@ -2186,7 +2826,7 @@
       </w:rPr>
     </w:lvl>
   </w:abstractNum>
-  <w:abstractNum w:abstractNumId="7" w15:restartNumberingAfterBreak="0">
+  <w:abstractNum w:abstractNumId="10" w15:restartNumberingAfterBreak="0">
     <w:nsid w:val="5F1F65E6"/>
     <w:multiLevelType w:val="hybridMultilevel"/>
     <w:tmpl w:val="2E58364E"/>
@@ -2298,7 +2938,7 @@
       </w:rPr>
     </w:lvl>
   </w:abstractNum>
-  <w:abstractNum w:abstractNumId="8" w15:restartNumberingAfterBreak="0">
+  <w:abstractNum w:abstractNumId="11" w15:restartNumberingAfterBreak="0">
     <w:nsid w:val="6F684B47"/>
     <w:multiLevelType w:val="hybridMultilevel"/>
     <w:tmpl w:val="BFA6C398"/>
@@ -2411,13 +3051,13 @@
     </w:lvl>
   </w:abstractNum>
   <w:num w:numId="1">
-    <w:abstractNumId w:val="6"/>
+    <w:abstractNumId w:val="9"/>
   </w:num>
   <w:num w:numId="2">
-    <w:abstractNumId w:val="8"/>
+    <w:abstractNumId w:val="11"/>
   </w:num>
   <w:num w:numId="3">
-    <w:abstractNumId w:val="4"/>
+    <w:abstractNumId w:val="5"/>
   </w:num>
   <w:num w:numId="4">
     <w:abstractNumId w:val="2"/>
@@ -2426,16 +3066,25 @@
     <w:abstractNumId w:val="0"/>
   </w:num>
   <w:num w:numId="6">
-    <w:abstractNumId w:val="7"/>
+    <w:abstractNumId w:val="10"/>
   </w:num>
   <w:num w:numId="7">
     <w:abstractNumId w:val="1"/>
   </w:num>
   <w:num w:numId="8">
-    <w:abstractNumId w:val="5"/>
+    <w:abstractNumId w:val="8"/>
   </w:num>
   <w:num w:numId="9">
     <w:abstractNumId w:val="3"/>
+  </w:num>
+  <w:num w:numId="10">
+    <w:abstractNumId w:val="7"/>
+  </w:num>
+  <w:num w:numId="11">
+    <w:abstractNumId w:val="6"/>
+  </w:num>
+  <w:num w:numId="12">
+    <w:abstractNumId w:val="4"/>
   </w:num>
 </w:numbering>
 </file>

--- a/CVPR/논문/CVPR 2024 논문 list.docx
+++ b/CVPR/논문/CVPR 2024 논문 list.docx
@@ -1,6 +1,6 @@
 
 <file path=word/document.xml><?xml version="1.0" encoding="utf-8"?>
-<w:document xmlns:wpc="http://schemas.microsoft.com/office/word/2010/wordprocessingCanvas" xmlns:cx="http://schemas.microsoft.com/office/drawing/2014/chartex" xmlns:cx1="http://schemas.microsoft.com/office/drawing/2015/9/8/chartex" xmlns:mc="http://schemas.openxmlformats.org/markup-compatibility/2006" xmlns:o="urn:schemas-microsoft-com:office:office" xmlns:r="http://schemas.openxmlformats.org/officeDocument/2006/relationships" xmlns:m="http://schemas.openxmlformats.org/officeDocument/2006/math" xmlns:v="urn:schemas-microsoft-com:vml" xmlns:wp14="http://schemas.microsoft.com/office/word/2010/wordprocessingDrawing" xmlns:wp="http://schemas.openxmlformats.org/drawingml/2006/wordprocessingDrawing" xmlns:w10="urn:schemas-microsoft-com:office:word" xmlns:w="http://schemas.openxmlformats.org/wordprocessingml/2006/main" xmlns:w14="http://schemas.microsoft.com/office/word/2010/wordml" xmlns:w15="http://schemas.microsoft.com/office/word/2012/wordml" xmlns:w16se="http://schemas.microsoft.com/office/word/2015/wordml/symex" xmlns:wpg="http://schemas.microsoft.com/office/word/2010/wordprocessingGroup" xmlns:wpi="http://schemas.microsoft.com/office/word/2010/wordprocessingInk" xmlns:wne="http://schemas.microsoft.com/office/word/2006/wordml" xmlns:wps="http://schemas.microsoft.com/office/word/2010/wordprocessingShape" mc:Ignorable="w14 w15 w16se wp14">
+<w:document xmlns:wpc="http://schemas.microsoft.com/office/word/2010/wordprocessingCanvas" xmlns:cx="http://schemas.microsoft.com/office/drawing/2014/chartex" xmlns:cx1="http://schemas.microsoft.com/office/drawing/2015/9/8/chartex" xmlns:cx2="http://schemas.microsoft.com/office/drawing/2015/10/21/chartex" xmlns:cx3="http://schemas.microsoft.com/office/drawing/2016/5/9/chartex" xmlns:cx4="http://schemas.microsoft.com/office/drawing/2016/5/10/chartex" xmlns:cx5="http://schemas.microsoft.com/office/drawing/2016/5/11/chartex" xmlns:cx6="http://schemas.microsoft.com/office/drawing/2016/5/12/chartex" xmlns:cx7="http://schemas.microsoft.com/office/drawing/2016/5/13/chartex" xmlns:cx8="http://schemas.microsoft.com/office/drawing/2016/5/14/chartex" xmlns:mc="http://schemas.openxmlformats.org/markup-compatibility/2006" xmlns:aink="http://schemas.microsoft.com/office/drawing/2016/ink" xmlns:am3d="http://schemas.microsoft.com/office/drawing/2017/model3d" xmlns:o="urn:schemas-microsoft-com:office:office" xmlns:r="http://schemas.openxmlformats.org/officeDocument/2006/relationships" xmlns:m="http://schemas.openxmlformats.org/officeDocument/2006/math" xmlns:v="urn:schemas-microsoft-com:vml" xmlns:wp14="http://schemas.microsoft.com/office/word/2010/wordprocessingDrawing" xmlns:wp="http://schemas.openxmlformats.org/drawingml/2006/wordprocessingDrawing" xmlns:w10="urn:schemas-microsoft-com:office:word" xmlns:w="http://schemas.openxmlformats.org/wordprocessingml/2006/main" xmlns:w14="http://schemas.microsoft.com/office/word/2010/wordml" xmlns:w15="http://schemas.microsoft.com/office/word/2012/wordml" xmlns:w16cex="http://schemas.microsoft.com/office/word/2018/wordml/cex" xmlns:w16cid="http://schemas.microsoft.com/office/word/2016/wordml/cid" xmlns:w16="http://schemas.microsoft.com/office/word/2018/wordml" xmlns:w16sdtdh="http://schemas.microsoft.com/office/word/2020/wordml/sdtdatahash" xmlns:w16se="http://schemas.microsoft.com/office/word/2015/wordml/symex" xmlns:wpg="http://schemas.microsoft.com/office/word/2010/wordprocessingGroup" xmlns:wpi="http://schemas.microsoft.com/office/word/2010/wordprocessingInk" xmlns:wne="http://schemas.microsoft.com/office/word/2006/wordml" xmlns:wps="http://schemas.microsoft.com/office/word/2010/wordprocessingShape" mc:Ignorable="w14 w15 w16se w16cid w16 w16cex w16sdtdh wp14">
   <w:body>
     <w:p>
       <w:pPr>
@@ -205,11 +205,33 @@
         </w:rPr>
         <w:t xml:space="preserve">- </w:t>
       </w:r>
-      <w:r>
-        <w:rPr>
-          <w:szCs w:val="20"/>
-        </w:rPr>
-        <w:t>LocLLM: Exploiting Generalizable Human Keypoint Localization via Large Language Model</w:t>
+      <w:proofErr w:type="spellStart"/>
+      <w:r>
+        <w:rPr>
+          <w:szCs w:val="20"/>
+        </w:rPr>
+        <w:t>LocLLM</w:t>
+      </w:r>
+      <w:proofErr w:type="spellEnd"/>
+      <w:r>
+        <w:rPr>
+          <w:szCs w:val="20"/>
+        </w:rPr>
+        <w:t xml:space="preserve">: Exploiting Generalizable Human </w:t>
+      </w:r>
+      <w:proofErr w:type="spellStart"/>
+      <w:r>
+        <w:rPr>
+          <w:szCs w:val="20"/>
+        </w:rPr>
+        <w:t>Keypoint</w:t>
+      </w:r>
+      <w:proofErr w:type="spellEnd"/>
+      <w:r>
+        <w:rPr>
+          <w:szCs w:val="20"/>
+        </w:rPr>
+        <w:t xml:space="preserve"> Localization via Large Language Model</w:t>
       </w:r>
     </w:p>
     <w:p>
@@ -266,7 +288,21 @@
         <w:rPr>
           <w:szCs w:val="20"/>
         </w:rPr>
-        <w:t>A Dual-Augmentor Framework for Domain Generalization in 3D Human Pose Estimation</w:t>
+        <w:t>A Dual-</w:t>
+      </w:r>
+      <w:proofErr w:type="spellStart"/>
+      <w:r>
+        <w:rPr>
+          <w:szCs w:val="20"/>
+        </w:rPr>
+        <w:t>Augmentor</w:t>
+      </w:r>
+      <w:proofErr w:type="spellEnd"/>
+      <w:r>
+        <w:rPr>
+          <w:szCs w:val="20"/>
+        </w:rPr>
+        <w:t xml:space="preserve"> Framework for Domain Generalization in 3D Human Pose Estimation</w:t>
       </w:r>
     </w:p>
     <w:p>
@@ -835,11 +871,19 @@
         </w:rPr>
         <w:t xml:space="preserve"> </w:t>
       </w:r>
-      <w:r>
-        <w:rPr>
-          <w:szCs w:val="20"/>
-        </w:rPr>
-        <w:t>DiffusionRegPose: Enhancing Multi-Person Pose Estimation using a Diffusion-Based End-to-End Regression Approach</w:t>
+      <w:proofErr w:type="spellStart"/>
+      <w:r>
+        <w:rPr>
+          <w:szCs w:val="20"/>
+        </w:rPr>
+        <w:t>DiffusionRegPose</w:t>
+      </w:r>
+      <w:proofErr w:type="spellEnd"/>
+      <w:r>
+        <w:rPr>
+          <w:szCs w:val="20"/>
+        </w:rPr>
+        <w:t>: Enhancing Multi-Person Pose Estimation using a Diffusion-Based End-to-End Regression Approach</w:t>
       </w:r>
     </w:p>
     <w:p>
@@ -1048,30 +1092,46 @@
         </w:rPr>
         <w:t xml:space="preserve">- </w:t>
       </w:r>
-      <w:r>
-        <w:rPr>
-          <w:szCs w:val="20"/>
-        </w:rPr>
-        <w:t>MCPNet: An Interpretable Classifier via Multi-Level Concept Prototypes</w:t>
-      </w:r>
-    </w:p>
-    <w:p>
-      <w:pPr>
-        <w:rPr>
-          <w:szCs w:val="20"/>
-        </w:rPr>
-      </w:pPr>
-      <w:r>
-        <w:rPr>
-          <w:szCs w:val="20"/>
-        </w:rPr>
-        <w:t xml:space="preserve">- </w:t>
-      </w:r>
-      <w:r>
-        <w:rPr>
-          <w:szCs w:val="20"/>
-        </w:rPr>
-        <w:t>CosalPure: Learning Concept from Group Images for Robust Co-Saliency Detection</w:t>
+      <w:proofErr w:type="spellStart"/>
+      <w:r>
+        <w:rPr>
+          <w:szCs w:val="20"/>
+        </w:rPr>
+        <w:t>MCPNet</w:t>
+      </w:r>
+      <w:proofErr w:type="spellEnd"/>
+      <w:r>
+        <w:rPr>
+          <w:szCs w:val="20"/>
+        </w:rPr>
+        <w:t>: An Interpretable Classifier via Multi-Level Concept Prototypes</w:t>
+      </w:r>
+    </w:p>
+    <w:p>
+      <w:pPr>
+        <w:rPr>
+          <w:szCs w:val="20"/>
+        </w:rPr>
+      </w:pPr>
+      <w:r>
+        <w:rPr>
+          <w:szCs w:val="20"/>
+        </w:rPr>
+        <w:t xml:space="preserve">- </w:t>
+      </w:r>
+      <w:proofErr w:type="spellStart"/>
+      <w:r>
+        <w:rPr>
+          <w:szCs w:val="20"/>
+        </w:rPr>
+        <w:t>CosalPure</w:t>
+      </w:r>
+      <w:proofErr w:type="spellEnd"/>
+      <w:r>
+        <w:rPr>
+          <w:szCs w:val="20"/>
+        </w:rPr>
+        <w:t>: Learning Concept from Group Images for Robust Co-Saliency Detection</w:t>
       </w:r>
     </w:p>
     <w:p>
@@ -1250,11 +1310,19 @@
         </w:rPr>
         <w:t xml:space="preserve">- </w:t>
       </w:r>
-      <w:r>
-        <w:rPr>
-          <w:szCs w:val="20"/>
-        </w:rPr>
-        <w:t>DeconfuseTrack: Dealing with Confusion for Multi-Object Tracking</w:t>
+      <w:proofErr w:type="spellStart"/>
+      <w:r>
+        <w:rPr>
+          <w:szCs w:val="20"/>
+        </w:rPr>
+        <w:t>DeconfuseTrack</w:t>
+      </w:r>
+      <w:proofErr w:type="spellEnd"/>
+      <w:r>
+        <w:rPr>
+          <w:szCs w:val="20"/>
+        </w:rPr>
+        <w:t>: Dealing with Confusion for Multi-Object Tracking</w:t>
       </w:r>
     </w:p>
     <w:p>
@@ -1510,8 +1578,13 @@
         </w:rPr>
         <w:t xml:space="preserve">- </w:t>
       </w:r>
-      <w:r>
-        <w:t>PromptKD: Unsupervised Prompt Distillation for Vision-Language Model</w:t>
+      <w:proofErr w:type="spellStart"/>
+      <w:r>
+        <w:t>PromptKD</w:t>
+      </w:r>
+      <w:proofErr w:type="spellEnd"/>
+      <w:r>
+        <w:t>: Unsupervised Prompt Distillation for Vision-Language Model</w:t>
       </w:r>
     </w:p>
     <w:p>
@@ -1527,121 +1600,144 @@
       </w:r>
     </w:p>
     <w:p/>
-    <w:p>
-      <w:bookmarkStart w:id="0" w:name="_GoBack"/>
-      <w:bookmarkEnd w:id="0"/>
-    </w:p>
-    <w:p>
-      <w:pPr>
+    <w:p/>
+    <w:p/>
+    <w:p>
+      <w:pPr>
+        <w:rPr>
+          <w:szCs w:val="20"/>
+        </w:rPr>
+      </w:pPr>
+      <w:r>
+        <w:rPr>
+          <w:szCs w:val="20"/>
+        </w:rPr>
+        <w:lastRenderedPageBreak/>
+        <w:t xml:space="preserve">- </w:t>
+      </w:r>
+      <w:proofErr w:type="spellStart"/>
+      <w:r>
+        <w:rPr>
+          <w:szCs w:val="20"/>
+        </w:rPr>
+        <w:t>MCPNet</w:t>
+      </w:r>
+      <w:proofErr w:type="spellEnd"/>
+      <w:r>
+        <w:rPr>
+          <w:szCs w:val="20"/>
+        </w:rPr>
+        <w:t>: An Interpretable Classifier via Multi-Level Concept Prototypes</w:t>
+      </w:r>
+    </w:p>
+    <w:p>
+      <w:pPr>
+        <w:rPr>
+          <w:szCs w:val="20"/>
+        </w:rPr>
+      </w:pPr>
+      <w:r>
+        <w:rPr>
+          <w:szCs w:val="20"/>
+        </w:rPr>
+        <w:t xml:space="preserve">- </w:t>
+      </w:r>
+      <w:r>
+        <w:rPr>
+          <w:szCs w:val="20"/>
+        </w:rPr>
+        <w:t>AMU-Tuning: Effective Logit Bias for CLIP-based Few-shot Learning</w:t>
+      </w:r>
+    </w:p>
+    <w:p>
+      <w:r>
+        <w:rPr>
+          <w:szCs w:val="20"/>
+        </w:rPr>
+        <w:t xml:space="preserve">- </w:t>
+      </w:r>
+      <w:r>
+        <w:t>Prompt Learning via Meta-Regularization</w:t>
+      </w:r>
+    </w:p>
+    <w:p>
+      <w:r>
+        <w:t xml:space="preserve">- </w:t>
+      </w:r>
+      <w:r>
+        <w:t>Frozen Feature Augmentation for Few-Shot Image Classification</w:t>
+      </w:r>
+    </w:p>
+    <w:p/>
+    <w:p/>
+    <w:p>
+      <w:pPr>
+        <w:rPr>
+          <w:szCs w:val="20"/>
+        </w:rPr>
+      </w:pPr>
+      <w:r>
         <w:rPr>
           <w:rFonts w:hint="eastAsia"/>
-        </w:rPr>
-      </w:pPr>
-    </w:p>
-    <w:p>
-      <w:pPr>
-        <w:rPr>
-          <w:szCs w:val="20"/>
-        </w:rPr>
-      </w:pPr>
-      <w:r>
-        <w:rPr>
-          <w:szCs w:val="20"/>
-        </w:rPr>
-        <w:lastRenderedPageBreak/>
-        <w:t xml:space="preserve">- </w:t>
-      </w:r>
-      <w:r>
-        <w:rPr>
-          <w:szCs w:val="20"/>
-        </w:rPr>
-        <w:t>MCPNet: An Interpretable Classifier via Multi-Level Concept Prototypes</w:t>
-      </w:r>
-    </w:p>
-    <w:p>
-      <w:pPr>
-        <w:rPr>
-          <w:szCs w:val="20"/>
-        </w:rPr>
-      </w:pPr>
-      <w:r>
-        <w:rPr>
-          <w:szCs w:val="20"/>
-        </w:rPr>
-        <w:t xml:space="preserve">- </w:t>
-      </w:r>
-      <w:r>
-        <w:rPr>
-          <w:szCs w:val="20"/>
-        </w:rPr>
-        <w:t>AMU-Tuning: Effective Logit Bias for CLIP-based Few-shot Learning</w:t>
-      </w:r>
-    </w:p>
-    <w:p>
-      <w:pPr>
-        <w:rPr>
-          <w:szCs w:val="20"/>
-        </w:rPr>
-      </w:pPr>
-      <w:r>
-        <w:rPr>
-          <w:szCs w:val="20"/>
-        </w:rPr>
-        <w:t xml:space="preserve">- </w:t>
-      </w:r>
-      <w:r>
-        <w:rPr>
-          <w:szCs w:val="20"/>
-        </w:rPr>
-        <w:t>Label Propagation for Zero-shot Classification with Vision-Language Models</w:t>
-      </w:r>
-    </w:p>
-    <w:p>
-      <w:pPr>
-        <w:rPr>
-          <w:szCs w:val="20"/>
-        </w:rPr>
-      </w:pPr>
-      <w:r>
-        <w:rPr>
-          <w:szCs w:val="20"/>
-        </w:rPr>
-        <w:t xml:space="preserve">- </w:t>
-      </w:r>
-      <w:r>
-        <w:rPr>
-          <w:szCs w:val="20"/>
-        </w:rPr>
-        <w:t>MoDE: CLIP Data Experts via Clustering</w:t>
-      </w:r>
-    </w:p>
-    <w:p>
-      <w:r>
-        <w:rPr>
-          <w:szCs w:val="20"/>
-        </w:rPr>
-        <w:t xml:space="preserve">- </w:t>
-      </w:r>
-      <w:r>
-        <w:t>Prompt Learning via Meta-Regularization</w:t>
-      </w:r>
-    </w:p>
-    <w:p>
-      <w:r>
-        <w:t xml:space="preserve">- </w:t>
-      </w:r>
-      <w:r>
-        <w:t>Frozen Feature Augmentation for Few-Shot Image Classification</w:t>
-      </w:r>
-    </w:p>
-    <w:p>
-      <w:pPr>
-        <w:rPr>
-          <w:szCs w:val="20"/>
-        </w:rPr>
-      </w:pPr>
-      <w:r>
-        <w:t xml:space="preserve">- </w:t>
+          <w:szCs w:val="20"/>
+        </w:rPr>
+        <w:t>-</w:t>
+      </w:r>
+      <w:r>
+        <w:rPr>
+          <w:szCs w:val="20"/>
+        </w:rPr>
+        <w:t xml:space="preserve"> </w:t>
+      </w:r>
+      <w:r>
+        <w:t>Towards Generalizing to Unseen Domains with Few Labels</w:t>
+      </w:r>
+    </w:p>
+    <w:p>
+      <w:r>
+        <w:rPr>
+          <w:rFonts w:hint="eastAsia"/>
+          <w:szCs w:val="20"/>
+        </w:rPr>
+        <w:t>-</w:t>
+      </w:r>
+      <w:r>
+        <w:rPr>
+          <w:szCs w:val="20"/>
+        </w:rPr>
+        <w:t xml:space="preserve"> </w:t>
+      </w:r>
+      <w:r>
+        <w:t xml:space="preserve">Learning CNN on </w:t>
+      </w:r>
+      <w:proofErr w:type="spellStart"/>
+      <w:r>
+        <w:t>ViT</w:t>
+      </w:r>
+      <w:proofErr w:type="spellEnd"/>
+      <w:r>
+        <w:t>: A Hybrid Model to Explicitly Class-specific Boundaries for Domain Adaptation</w:t>
+      </w:r>
+    </w:p>
+    <w:p/>
+    <w:p>
+      <w:pPr>
+        <w:rPr>
+          <w:rFonts w:hint="eastAsia"/>
+          <w:szCs w:val="20"/>
+        </w:rPr>
+      </w:pPr>
+      <w:r>
+        <w:rPr>
+          <w:rFonts w:hint="eastAsia"/>
+        </w:rPr>
+        <w:t>-</w:t>
+      </w:r>
+      <w:r>
+        <w:t xml:space="preserve"> </w:t>
+      </w:r>
+      <w:r>
+        <w:t>Visual-Text Cross Alignment: Refining the Similarity Score in Vision-Language Models</w:t>
       </w:r>
     </w:p>
     <w:sectPr>
@@ -1655,7 +1751,7 @@
 </file>
 
 <file path=word/endnotes.xml><?xml version="1.0" encoding="utf-8"?>
-<w:endnotes xmlns:wpc="http://schemas.microsoft.com/office/word/2010/wordprocessingCanvas" xmlns:cx="http://schemas.microsoft.com/office/drawing/2014/chartex" xmlns:cx1="http://schemas.microsoft.com/office/drawing/2015/9/8/chartex" xmlns:mc="http://schemas.openxmlformats.org/markup-compatibility/2006" xmlns:o="urn:schemas-microsoft-com:office:office" xmlns:r="http://schemas.openxmlformats.org/officeDocument/2006/relationships" xmlns:m="http://schemas.openxmlformats.org/officeDocument/2006/math" xmlns:v="urn:schemas-microsoft-com:vml" xmlns:wp14="http://schemas.microsoft.com/office/word/2010/wordprocessingDrawing" xmlns:wp="http://schemas.openxmlformats.org/drawingml/2006/wordprocessingDrawing" xmlns:w10="urn:schemas-microsoft-com:office:word" xmlns:w="http://schemas.openxmlformats.org/wordprocessingml/2006/main" xmlns:w14="http://schemas.microsoft.com/office/word/2010/wordml" xmlns:w15="http://schemas.microsoft.com/office/word/2012/wordml" xmlns:w16se="http://schemas.microsoft.com/office/word/2015/wordml/symex" xmlns:wpg="http://schemas.microsoft.com/office/word/2010/wordprocessingGroup" xmlns:wpi="http://schemas.microsoft.com/office/word/2010/wordprocessingInk" xmlns:wne="http://schemas.microsoft.com/office/word/2006/wordml" xmlns:wps="http://schemas.microsoft.com/office/word/2010/wordprocessingShape" mc:Ignorable="w14 w15 w16se wp14">
+<w:endnotes xmlns:wpc="http://schemas.microsoft.com/office/word/2010/wordprocessingCanvas" xmlns:cx="http://schemas.microsoft.com/office/drawing/2014/chartex" xmlns:cx1="http://schemas.microsoft.com/office/drawing/2015/9/8/chartex" xmlns:cx2="http://schemas.microsoft.com/office/drawing/2015/10/21/chartex" xmlns:cx3="http://schemas.microsoft.com/office/drawing/2016/5/9/chartex" xmlns:cx4="http://schemas.microsoft.com/office/drawing/2016/5/10/chartex" xmlns:cx5="http://schemas.microsoft.com/office/drawing/2016/5/11/chartex" xmlns:cx6="http://schemas.microsoft.com/office/drawing/2016/5/12/chartex" xmlns:cx7="http://schemas.microsoft.com/office/drawing/2016/5/13/chartex" xmlns:cx8="http://schemas.microsoft.com/office/drawing/2016/5/14/chartex" xmlns:mc="http://schemas.openxmlformats.org/markup-compatibility/2006" xmlns:aink="http://schemas.microsoft.com/office/drawing/2016/ink" xmlns:am3d="http://schemas.microsoft.com/office/drawing/2017/model3d" xmlns:o="urn:schemas-microsoft-com:office:office" xmlns:r="http://schemas.openxmlformats.org/officeDocument/2006/relationships" xmlns:m="http://schemas.openxmlformats.org/officeDocument/2006/math" xmlns:v="urn:schemas-microsoft-com:vml" xmlns:wp14="http://schemas.microsoft.com/office/word/2010/wordprocessingDrawing" xmlns:wp="http://schemas.openxmlformats.org/drawingml/2006/wordprocessingDrawing" xmlns:w10="urn:schemas-microsoft-com:office:word" xmlns:w="http://schemas.openxmlformats.org/wordprocessingml/2006/main" xmlns:w14="http://schemas.microsoft.com/office/word/2010/wordml" xmlns:w15="http://schemas.microsoft.com/office/word/2012/wordml" xmlns:w16cex="http://schemas.microsoft.com/office/word/2018/wordml/cex" xmlns:w16cid="http://schemas.microsoft.com/office/word/2016/wordml/cid" xmlns:w16="http://schemas.microsoft.com/office/word/2018/wordml" xmlns:w16sdtdh="http://schemas.microsoft.com/office/word/2020/wordml/sdtdatahash" xmlns:w16se="http://schemas.microsoft.com/office/word/2015/wordml/symex" xmlns:wpg="http://schemas.microsoft.com/office/word/2010/wordprocessingGroup" xmlns:wpi="http://schemas.microsoft.com/office/word/2010/wordprocessingInk" xmlns:wne="http://schemas.microsoft.com/office/word/2006/wordml" xmlns:wps="http://schemas.microsoft.com/office/word/2010/wordprocessingShape" mc:Ignorable="w14 w15 w16se w16cid w16 w16cex w16sdtdh wp14">
   <w:endnote w:type="separator" w:id="-1">
     <w:p>
       <w:pPr>
@@ -1680,7 +1776,7 @@
 </file>
 
 <file path=word/footnotes.xml><?xml version="1.0" encoding="utf-8"?>
-<w:footnotes xmlns:wpc="http://schemas.microsoft.com/office/word/2010/wordprocessingCanvas" xmlns:cx="http://schemas.microsoft.com/office/drawing/2014/chartex" xmlns:cx1="http://schemas.microsoft.com/office/drawing/2015/9/8/chartex" xmlns:mc="http://schemas.openxmlformats.org/markup-compatibility/2006" xmlns:o="urn:schemas-microsoft-com:office:office" xmlns:r="http://schemas.openxmlformats.org/officeDocument/2006/relationships" xmlns:m="http://schemas.openxmlformats.org/officeDocument/2006/math" xmlns:v="urn:schemas-microsoft-com:vml" xmlns:wp14="http://schemas.microsoft.com/office/word/2010/wordprocessingDrawing" xmlns:wp="http://schemas.openxmlformats.org/drawingml/2006/wordprocessingDrawing" xmlns:w10="urn:schemas-microsoft-com:office:word" xmlns:w="http://schemas.openxmlformats.org/wordprocessingml/2006/main" xmlns:w14="http://schemas.microsoft.com/office/word/2010/wordml" xmlns:w15="http://schemas.microsoft.com/office/word/2012/wordml" xmlns:w16se="http://schemas.microsoft.com/office/word/2015/wordml/symex" xmlns:wpg="http://schemas.microsoft.com/office/word/2010/wordprocessingGroup" xmlns:wpi="http://schemas.microsoft.com/office/word/2010/wordprocessingInk" xmlns:wne="http://schemas.microsoft.com/office/word/2006/wordml" xmlns:wps="http://schemas.microsoft.com/office/word/2010/wordprocessingShape" mc:Ignorable="w14 w15 w16se wp14">
+<w:footnotes xmlns:wpc="http://schemas.microsoft.com/office/word/2010/wordprocessingCanvas" xmlns:cx="http://schemas.microsoft.com/office/drawing/2014/chartex" xmlns:cx1="http://schemas.microsoft.com/office/drawing/2015/9/8/chartex" xmlns:cx2="http://schemas.microsoft.com/office/drawing/2015/10/21/chartex" xmlns:cx3="http://schemas.microsoft.com/office/drawing/2016/5/9/chartex" xmlns:cx4="http://schemas.microsoft.com/office/drawing/2016/5/10/chartex" xmlns:cx5="http://schemas.microsoft.com/office/drawing/2016/5/11/chartex" xmlns:cx6="http://schemas.microsoft.com/office/drawing/2016/5/12/chartex" xmlns:cx7="http://schemas.microsoft.com/office/drawing/2016/5/13/chartex" xmlns:cx8="http://schemas.microsoft.com/office/drawing/2016/5/14/chartex" xmlns:mc="http://schemas.openxmlformats.org/markup-compatibility/2006" xmlns:aink="http://schemas.microsoft.com/office/drawing/2016/ink" xmlns:am3d="http://schemas.microsoft.com/office/drawing/2017/model3d" xmlns:o="urn:schemas-microsoft-com:office:office" xmlns:r="http://schemas.openxmlformats.org/officeDocument/2006/relationships" xmlns:m="http://schemas.openxmlformats.org/officeDocument/2006/math" xmlns:v="urn:schemas-microsoft-com:vml" xmlns:wp14="http://schemas.microsoft.com/office/word/2010/wordprocessingDrawing" xmlns:wp="http://schemas.openxmlformats.org/drawingml/2006/wordprocessingDrawing" xmlns:w10="urn:schemas-microsoft-com:office:word" xmlns:w="http://schemas.openxmlformats.org/wordprocessingml/2006/main" xmlns:w14="http://schemas.microsoft.com/office/word/2010/wordml" xmlns:w15="http://schemas.microsoft.com/office/word/2012/wordml" xmlns:w16cex="http://schemas.microsoft.com/office/word/2018/wordml/cex" xmlns:w16cid="http://schemas.microsoft.com/office/word/2016/wordml/cid" xmlns:w16="http://schemas.microsoft.com/office/word/2018/wordml" xmlns:w16sdtdh="http://schemas.microsoft.com/office/word/2020/wordml/sdtdatahash" xmlns:w16se="http://schemas.microsoft.com/office/word/2015/wordml/symex" xmlns:wpg="http://schemas.microsoft.com/office/word/2010/wordprocessingGroup" xmlns:wpi="http://schemas.microsoft.com/office/word/2010/wordprocessingInk" xmlns:wne="http://schemas.microsoft.com/office/word/2006/wordml" xmlns:wps="http://schemas.microsoft.com/office/word/2010/wordprocessingShape" mc:Ignorable="w14 w15 w16se w16cid w16 w16cex w16sdtdh wp14">
   <w:footnote w:type="separator" w:id="-1">
     <w:p>
       <w:pPr>
@@ -1705,7 +1801,7 @@
 </file>
 
 <file path=word/numbering.xml><?xml version="1.0" encoding="utf-8"?>
-<w:numbering xmlns:wpc="http://schemas.microsoft.com/office/word/2010/wordprocessingCanvas" xmlns:cx="http://schemas.microsoft.com/office/drawing/2014/chartex" xmlns:cx1="http://schemas.microsoft.com/office/drawing/2015/9/8/chartex" xmlns:mc="http://schemas.openxmlformats.org/markup-compatibility/2006" xmlns:o="urn:schemas-microsoft-com:office:office" xmlns:r="http://schemas.openxmlformats.org/officeDocument/2006/relationships" xmlns:m="http://schemas.openxmlformats.org/officeDocument/2006/math" xmlns:v="urn:schemas-microsoft-com:vml" xmlns:wp14="http://schemas.microsoft.com/office/word/2010/wordprocessingDrawing" xmlns:wp="http://schemas.openxmlformats.org/drawingml/2006/wordprocessingDrawing" xmlns:w10="urn:schemas-microsoft-com:office:word" xmlns:w="http://schemas.openxmlformats.org/wordprocessingml/2006/main" xmlns:w14="http://schemas.microsoft.com/office/word/2010/wordml" xmlns:w15="http://schemas.microsoft.com/office/word/2012/wordml" xmlns:w16se="http://schemas.microsoft.com/office/word/2015/wordml/symex" xmlns:wpg="http://schemas.microsoft.com/office/word/2010/wordprocessingGroup" xmlns:wpi="http://schemas.microsoft.com/office/word/2010/wordprocessingInk" xmlns:wne="http://schemas.microsoft.com/office/word/2006/wordml" xmlns:wps="http://schemas.microsoft.com/office/word/2010/wordprocessingShape" mc:Ignorable="w14 w15 w16se wp14">
+<w:numbering xmlns:wpc="http://schemas.microsoft.com/office/word/2010/wordprocessingCanvas" xmlns:cx="http://schemas.microsoft.com/office/drawing/2014/chartex" xmlns:cx1="http://schemas.microsoft.com/office/drawing/2015/9/8/chartex" xmlns:cx2="http://schemas.microsoft.com/office/drawing/2015/10/21/chartex" xmlns:cx3="http://schemas.microsoft.com/office/drawing/2016/5/9/chartex" xmlns:cx4="http://schemas.microsoft.com/office/drawing/2016/5/10/chartex" xmlns:cx5="http://schemas.microsoft.com/office/drawing/2016/5/11/chartex" xmlns:cx6="http://schemas.microsoft.com/office/drawing/2016/5/12/chartex" xmlns:cx7="http://schemas.microsoft.com/office/drawing/2016/5/13/chartex" xmlns:cx8="http://schemas.microsoft.com/office/drawing/2016/5/14/chartex" xmlns:mc="http://schemas.openxmlformats.org/markup-compatibility/2006" xmlns:aink="http://schemas.microsoft.com/office/drawing/2016/ink" xmlns:am3d="http://schemas.microsoft.com/office/drawing/2017/model3d" xmlns:o="urn:schemas-microsoft-com:office:office" xmlns:r="http://schemas.openxmlformats.org/officeDocument/2006/relationships" xmlns:m="http://schemas.openxmlformats.org/officeDocument/2006/math" xmlns:v="urn:schemas-microsoft-com:vml" xmlns:wp14="http://schemas.microsoft.com/office/word/2010/wordprocessingDrawing" xmlns:wp="http://schemas.openxmlformats.org/drawingml/2006/wordprocessingDrawing" xmlns:w10="urn:schemas-microsoft-com:office:word" xmlns:w="http://schemas.openxmlformats.org/wordprocessingml/2006/main" xmlns:w14="http://schemas.microsoft.com/office/word/2010/wordml" xmlns:w15="http://schemas.microsoft.com/office/word/2012/wordml" xmlns:w16cex="http://schemas.microsoft.com/office/word/2018/wordml/cex" xmlns:w16cid="http://schemas.microsoft.com/office/word/2016/wordml/cid" xmlns:w16="http://schemas.microsoft.com/office/word/2018/wordml" xmlns:w16sdtdh="http://schemas.microsoft.com/office/word/2020/wordml/sdtdatahash" xmlns:w16se="http://schemas.microsoft.com/office/word/2015/wordml/symex" xmlns:wpg="http://schemas.microsoft.com/office/word/2010/wordprocessingGroup" xmlns:wpi="http://schemas.microsoft.com/office/word/2010/wordprocessingInk" xmlns:wne="http://schemas.microsoft.com/office/word/2006/wordml" xmlns:wps="http://schemas.microsoft.com/office/word/2010/wordprocessingShape" mc:Ignorable="w14 w15 w16se w16cid w16 w16cex w16sdtdh wp14">
   <w:abstractNum w:abstractNumId="0" w15:restartNumberingAfterBreak="0">
     <w:nsid w:val="0C891C1D"/>
     <w:multiLevelType w:val="hybridMultilevel"/>
@@ -3090,7 +3186,7 @@
 </file>
 
 <file path=word/styles.xml><?xml version="1.0" encoding="utf-8"?>
-<w:styles xmlns:mc="http://schemas.openxmlformats.org/markup-compatibility/2006" xmlns:r="http://schemas.openxmlformats.org/officeDocument/2006/relationships" xmlns:w="http://schemas.openxmlformats.org/wordprocessingml/2006/main" xmlns:w14="http://schemas.microsoft.com/office/word/2010/wordml" xmlns:w15="http://schemas.microsoft.com/office/word/2012/wordml" xmlns:w16se="http://schemas.microsoft.com/office/word/2015/wordml/symex" mc:Ignorable="w14 w15 w16se">
+<w:styles xmlns:mc="http://schemas.openxmlformats.org/markup-compatibility/2006" xmlns:r="http://schemas.openxmlformats.org/officeDocument/2006/relationships" xmlns:w="http://schemas.openxmlformats.org/wordprocessingml/2006/main" xmlns:w14="http://schemas.microsoft.com/office/word/2010/wordml" xmlns:w15="http://schemas.microsoft.com/office/word/2012/wordml" xmlns:w16cex="http://schemas.microsoft.com/office/word/2018/wordml/cex" xmlns:w16cid="http://schemas.microsoft.com/office/word/2016/wordml/cid" xmlns:w16="http://schemas.microsoft.com/office/word/2018/wordml" xmlns:w16sdtdh="http://schemas.microsoft.com/office/word/2020/wordml/sdtdatahash" xmlns:w16se="http://schemas.microsoft.com/office/word/2015/wordml/symex" mc:Ignorable="w14 w15 w16se w16cid w16 w16cex w16sdtdh">
   <w:docDefaults>
     <w:rPrDefault>
       <w:rPr>
@@ -3107,7 +3203,7 @@
       </w:pPr>
     </w:pPrDefault>
   </w:docDefaults>
-  <w:latentStyles w:defLockedState="0" w:defUIPriority="99" w:defSemiHidden="0" w:defUnhideWhenUsed="0" w:defQFormat="0" w:count="371">
+  <w:latentStyles w:defLockedState="0" w:defUIPriority="99" w:defSemiHidden="0" w:defUnhideWhenUsed="0" w:defQFormat="0" w:count="376">
     <w:lsdException w:name="Normal" w:uiPriority="0" w:qFormat="1"/>
     <w:lsdException w:name="heading 1" w:uiPriority="9" w:qFormat="1"/>
     <w:lsdException w:name="heading 2" w:semiHidden="1" w:uiPriority="9" w:unhideWhenUsed="1" w:qFormat="1"/>
@@ -3479,6 +3575,11 @@
     <w:lsdException w:name="List Table 5 Dark Accent 6" w:uiPriority="50"/>
     <w:lsdException w:name="List Table 6 Colorful Accent 6" w:uiPriority="51"/>
     <w:lsdException w:name="List Table 7 Colorful Accent 6" w:uiPriority="52"/>
+    <w:lsdException w:name="Mention" w:semiHidden="1" w:unhideWhenUsed="1"/>
+    <w:lsdException w:name="Smart Hyperlink" w:semiHidden="1" w:unhideWhenUsed="1"/>
+    <w:lsdException w:name="Hashtag" w:semiHidden="1" w:unhideWhenUsed="1"/>
+    <w:lsdException w:name="Unresolved Mention" w:semiHidden="1" w:unhideWhenUsed="1"/>
+    <w:lsdException w:name="Smart Link" w:semiHidden="1" w:unhideWhenUsed="1"/>
   </w:latentStyles>
   <w:style w:type="paragraph" w:default="1" w:styleId="a">
     <w:name w:val="Normal"/>
